--- a/Notes.docx
+++ b/Notes.docx
@@ -355,28 +355,8 @@
           <w:sz w:val="24"/>
           <w:szCs w:val="24"/>
         </w:rPr>
-        <w:t>/*</w:t>
-      </w:r>
-      <w:proofErr w:type="spellStart"/>
-      <w:proofErr w:type="gramStart"/>
-      <w:r>
-        <w:rPr>
-          <w:rFonts w:cstheme="minorHAnsi"/>
-          <w:sz w:val="24"/>
-          <w:szCs w:val="24"/>
-        </w:rPr>
-        <w:t>Softwares</w:t>
-      </w:r>
-      <w:proofErr w:type="spellEnd"/>
-      <w:r>
-        <w:rPr>
-          <w:rFonts w:cstheme="minorHAnsi"/>
-          <w:sz w:val="24"/>
-          <w:szCs w:val="24"/>
-        </w:rPr>
-        <w:t xml:space="preserve"> :</w:t>
-      </w:r>
-      <w:proofErr w:type="gramEnd"/>
+        <w:t>/*Softwares :</w:t>
+      </w:r>
     </w:p>
     <w:p>
       <w:pPr>
@@ -465,7 +445,6 @@
         </w:rPr>
         <w:t xml:space="preserve"> * # languages - </w:t>
       </w:r>
-      <w:proofErr w:type="gramStart"/>
       <w:r>
         <w:rPr>
           <w:rFonts w:cstheme="minorHAnsi"/>
@@ -481,16 +460,7 @@
           <w:sz w:val="24"/>
           <w:szCs w:val="24"/>
         </w:rPr>
-        <w:t xml:space="preserve"> ,</w:t>
-      </w:r>
-      <w:proofErr w:type="gramEnd"/>
-      <w:r>
-        <w:rPr>
-          <w:rFonts w:cstheme="minorHAnsi"/>
-          <w:sz w:val="24"/>
-          <w:szCs w:val="24"/>
-        </w:rPr>
-        <w:t xml:space="preserve"> c#, java , Java script etc.</w:t>
+        <w:t xml:space="preserve"> , c#, java , Java script etc.</w:t>
       </w:r>
     </w:p>
     <w:p>
@@ -872,43 +842,7 @@
           <w:sz w:val="24"/>
           <w:szCs w:val="24"/>
         </w:rPr>
-        <w:t xml:space="preserve"> </w:t>
-      </w:r>
-      <w:proofErr w:type="gramStart"/>
-      <w:r>
-        <w:rPr>
-          <w:rFonts w:cstheme="minorHAnsi"/>
-          <w:sz w:val="24"/>
-          <w:szCs w:val="24"/>
-        </w:rPr>
-        <w:t>main(</w:t>
-      </w:r>
-      <w:proofErr w:type="gramEnd"/>
-      <w:r>
-        <w:rPr>
-          <w:rFonts w:cstheme="minorHAnsi"/>
-          <w:sz w:val="24"/>
-          <w:szCs w:val="24"/>
-        </w:rPr>
-        <w:t xml:space="preserve">String[] </w:t>
-      </w:r>
-      <w:proofErr w:type="spellStart"/>
-      <w:r>
-        <w:rPr>
-          <w:rFonts w:cstheme="minorHAnsi"/>
-          <w:sz w:val="24"/>
-          <w:szCs w:val="24"/>
-        </w:rPr>
-        <w:t>args</w:t>
-      </w:r>
-      <w:proofErr w:type="spellEnd"/>
-      <w:r>
-        <w:rPr>
-          <w:rFonts w:cstheme="minorHAnsi"/>
-          <w:sz w:val="24"/>
-          <w:szCs w:val="24"/>
-        </w:rPr>
-        <w:t>) {</w:t>
+        <w:t xml:space="preserve"> main(String[] args) {</w:t>
       </w:r>
     </w:p>
     <w:p>
@@ -1176,35 +1110,7 @@
           <w:sz w:val="24"/>
           <w:szCs w:val="24"/>
         </w:rPr>
-        <w:t xml:space="preserve"> </w:t>
-      </w:r>
-      <w:proofErr w:type="spellStart"/>
-      <w:proofErr w:type="gramStart"/>
-      <w:r>
-        <w:rPr>
-          <w:rFonts w:cstheme="minorHAnsi"/>
-          <w:sz w:val="24"/>
-          <w:szCs w:val="24"/>
-        </w:rPr>
-        <w:t>org.openqa</w:t>
-      </w:r>
-      <w:proofErr w:type="gramEnd"/>
-      <w:r>
-        <w:rPr>
-          <w:rFonts w:cstheme="minorHAnsi"/>
-          <w:sz w:val="24"/>
-          <w:szCs w:val="24"/>
-        </w:rPr>
-        <w:t>.selenium.firefox.FirefoxDriver</w:t>
-      </w:r>
-      <w:proofErr w:type="spellEnd"/>
-      <w:r>
-        <w:rPr>
-          <w:rFonts w:cstheme="minorHAnsi"/>
-          <w:sz w:val="24"/>
-          <w:szCs w:val="24"/>
-        </w:rPr>
-        <w:t>;</w:t>
+        <w:t xml:space="preserve"> org.openqa.selenium.firefox.FirefoxDriver;</w:t>
       </w:r>
     </w:p>
     <w:p>
@@ -1466,43 +1372,7 @@
           <w:sz w:val="24"/>
           <w:szCs w:val="24"/>
         </w:rPr>
-        <w:t xml:space="preserve"> </w:t>
-      </w:r>
-      <w:proofErr w:type="gramStart"/>
-      <w:r>
-        <w:rPr>
-          <w:rFonts w:cstheme="minorHAnsi"/>
-          <w:sz w:val="24"/>
-          <w:szCs w:val="24"/>
-        </w:rPr>
-        <w:t>main(</w:t>
-      </w:r>
-      <w:proofErr w:type="gramEnd"/>
-      <w:r>
-        <w:rPr>
-          <w:rFonts w:cstheme="minorHAnsi"/>
-          <w:sz w:val="24"/>
-          <w:szCs w:val="24"/>
-        </w:rPr>
-        <w:t xml:space="preserve">String[] </w:t>
-      </w:r>
-      <w:proofErr w:type="spellStart"/>
-      <w:r>
-        <w:rPr>
-          <w:rFonts w:cstheme="minorHAnsi"/>
-          <w:sz w:val="24"/>
-          <w:szCs w:val="24"/>
-        </w:rPr>
-        <w:t>args</w:t>
-      </w:r>
-      <w:proofErr w:type="spellEnd"/>
-      <w:r>
-        <w:rPr>
-          <w:rFonts w:cstheme="minorHAnsi"/>
-          <w:sz w:val="24"/>
-          <w:szCs w:val="24"/>
-        </w:rPr>
-        <w:t>) {</w:t>
+        <w:t xml:space="preserve"> main(String[] args) {</w:t>
       </w:r>
     </w:p>
     <w:p>
@@ -1533,24 +1403,7 @@
           <w:szCs w:val="24"/>
         </w:rPr>
         <w:tab/>
-      </w:r>
-      <w:proofErr w:type="spellStart"/>
-      <w:r>
-        <w:rPr>
-          <w:rFonts w:cstheme="minorHAnsi"/>
-          <w:sz w:val="24"/>
-          <w:szCs w:val="24"/>
-        </w:rPr>
-        <w:t>FirefoxDriver</w:t>
-      </w:r>
-      <w:proofErr w:type="spellEnd"/>
-      <w:r>
-        <w:rPr>
-          <w:rFonts w:cstheme="minorHAnsi"/>
-          <w:sz w:val="24"/>
-          <w:szCs w:val="24"/>
-        </w:rPr>
-        <w:t xml:space="preserve"> driver = </w:t>
+        <w:t xml:space="preserve">FirefoxDriver driver = </w:t>
       </w:r>
       <w:r>
         <w:rPr>
@@ -1568,35 +1421,7 @@
           <w:sz w:val="24"/>
           <w:szCs w:val="24"/>
         </w:rPr>
-        <w:t xml:space="preserve"> </w:t>
-      </w:r>
-      <w:proofErr w:type="spellStart"/>
-      <w:proofErr w:type="gramStart"/>
-      <w:r>
-        <w:rPr>
-          <w:rFonts w:cstheme="minorHAnsi"/>
-          <w:sz w:val="24"/>
-          <w:szCs w:val="24"/>
-        </w:rPr>
-        <w:t>FirefoxDriver</w:t>
-      </w:r>
-      <w:proofErr w:type="spellEnd"/>
-      <w:r>
-        <w:rPr>
-          <w:rFonts w:cstheme="minorHAnsi"/>
-          <w:sz w:val="24"/>
-          <w:szCs w:val="24"/>
-        </w:rPr>
-        <w:t>(</w:t>
-      </w:r>
-      <w:proofErr w:type="gramEnd"/>
-      <w:r>
-        <w:rPr>
-          <w:rFonts w:cstheme="minorHAnsi"/>
-          <w:sz w:val="24"/>
-          <w:szCs w:val="24"/>
-        </w:rPr>
-        <w:t>); // 1st step</w:t>
+        <w:t xml:space="preserve"> FirefoxDriver(); // 1st step</w:t>
       </w:r>
     </w:p>
     <w:p>
@@ -1628,24 +1453,7 @@
           <w:szCs w:val="24"/>
         </w:rPr>
         <w:tab/>
-      </w:r>
-      <w:proofErr w:type="spellStart"/>
-      <w:r>
-        <w:rPr>
-          <w:rFonts w:cstheme="minorHAnsi"/>
-          <w:sz w:val="24"/>
-          <w:szCs w:val="24"/>
-        </w:rPr>
-        <w:t>driver.get</w:t>
-      </w:r>
-      <w:proofErr w:type="spellEnd"/>
-      <w:r>
-        <w:rPr>
-          <w:rFonts w:cstheme="minorHAnsi"/>
-          <w:sz w:val="24"/>
-          <w:szCs w:val="24"/>
-        </w:rPr>
-        <w:t>("http://www.facebook.com"); // launch web site of given link //2nd step</w:t>
+        <w:t>driver.get("http://www.facebook.com"); // launch web site of given link //2nd step</w:t>
       </w:r>
     </w:p>
     <w:p>
@@ -1854,35 +1662,7 @@
           <w:sz w:val="24"/>
           <w:szCs w:val="24"/>
         </w:rPr>
-        <w:t xml:space="preserve"> </w:t>
-      </w:r>
-      <w:proofErr w:type="spellStart"/>
-      <w:proofErr w:type="gramStart"/>
-      <w:r>
-        <w:rPr>
-          <w:rFonts w:cstheme="minorHAnsi"/>
-          <w:sz w:val="24"/>
-          <w:szCs w:val="24"/>
-        </w:rPr>
-        <w:t>org.openqa</w:t>
-      </w:r>
-      <w:proofErr w:type="gramEnd"/>
-      <w:r>
-        <w:rPr>
-          <w:rFonts w:cstheme="minorHAnsi"/>
-          <w:sz w:val="24"/>
-          <w:szCs w:val="24"/>
-        </w:rPr>
-        <w:t>.selenium.chrome.ChromeDriver</w:t>
-      </w:r>
-      <w:proofErr w:type="spellEnd"/>
-      <w:r>
-        <w:rPr>
-          <w:rFonts w:cstheme="minorHAnsi"/>
-          <w:sz w:val="24"/>
-          <w:szCs w:val="24"/>
-        </w:rPr>
-        <w:t>;</w:t>
+        <w:t xml:space="preserve"> org.openqa.selenium.chrome.ChromeDriver;</w:t>
       </w:r>
     </w:p>
     <w:p>
@@ -2110,43 +1890,7 @@
           <w:sz w:val="24"/>
           <w:szCs w:val="24"/>
         </w:rPr>
-        <w:t xml:space="preserve"> </w:t>
-      </w:r>
-      <w:proofErr w:type="gramStart"/>
-      <w:r>
-        <w:rPr>
-          <w:rFonts w:cstheme="minorHAnsi"/>
-          <w:sz w:val="24"/>
-          <w:szCs w:val="24"/>
-        </w:rPr>
-        <w:t>main(</w:t>
-      </w:r>
-      <w:proofErr w:type="gramEnd"/>
-      <w:r>
-        <w:rPr>
-          <w:rFonts w:cstheme="minorHAnsi"/>
-          <w:sz w:val="24"/>
-          <w:szCs w:val="24"/>
-        </w:rPr>
-        <w:t xml:space="preserve">String[] </w:t>
-      </w:r>
-      <w:proofErr w:type="spellStart"/>
-      <w:r>
-        <w:rPr>
-          <w:rFonts w:cstheme="minorHAnsi"/>
-          <w:sz w:val="24"/>
-          <w:szCs w:val="24"/>
-        </w:rPr>
-        <w:t>args</w:t>
-      </w:r>
-      <w:proofErr w:type="spellEnd"/>
-      <w:r>
-        <w:rPr>
-          <w:rFonts w:cstheme="minorHAnsi"/>
-          <w:sz w:val="24"/>
-          <w:szCs w:val="24"/>
-        </w:rPr>
-        <w:t>) {</w:t>
+        <w:t xml:space="preserve"> main(String[] args) {</w:t>
       </w:r>
     </w:p>
     <w:p>
@@ -2177,24 +1921,7 @@
           <w:szCs w:val="24"/>
         </w:rPr>
         <w:tab/>
-      </w:r>
-      <w:proofErr w:type="spellStart"/>
-      <w:r>
-        <w:rPr>
-          <w:rFonts w:cstheme="minorHAnsi"/>
-          <w:sz w:val="24"/>
-          <w:szCs w:val="24"/>
-        </w:rPr>
-        <w:t>ChromeDriver</w:t>
-      </w:r>
-      <w:proofErr w:type="spellEnd"/>
-      <w:r>
-        <w:rPr>
-          <w:rFonts w:cstheme="minorHAnsi"/>
-          <w:sz w:val="24"/>
-          <w:szCs w:val="24"/>
-        </w:rPr>
-        <w:t xml:space="preserve"> driver = </w:t>
+        <w:t xml:space="preserve">ChromeDriver driver = </w:t>
       </w:r>
       <w:r>
         <w:rPr>
@@ -2212,35 +1939,7 @@
           <w:sz w:val="24"/>
           <w:szCs w:val="24"/>
         </w:rPr>
-        <w:t xml:space="preserve"> </w:t>
-      </w:r>
-      <w:proofErr w:type="spellStart"/>
-      <w:proofErr w:type="gramStart"/>
-      <w:r>
-        <w:rPr>
-          <w:rFonts w:cstheme="minorHAnsi"/>
-          <w:sz w:val="24"/>
-          <w:szCs w:val="24"/>
-        </w:rPr>
-        <w:t>ChromeDriver</w:t>
-      </w:r>
-      <w:proofErr w:type="spellEnd"/>
-      <w:r>
-        <w:rPr>
-          <w:rFonts w:cstheme="minorHAnsi"/>
-          <w:sz w:val="24"/>
-          <w:szCs w:val="24"/>
-        </w:rPr>
-        <w:t>(</w:t>
-      </w:r>
-      <w:proofErr w:type="gramEnd"/>
-      <w:r>
-        <w:rPr>
-          <w:rFonts w:cstheme="minorHAnsi"/>
-          <w:sz w:val="24"/>
-          <w:szCs w:val="24"/>
-        </w:rPr>
-        <w:t>); // 1st step</w:t>
+        <w:t xml:space="preserve"> ChromeDriver(); // 1st step</w:t>
       </w:r>
     </w:p>
     <w:p>
@@ -2271,24 +1970,7 @@
           <w:szCs w:val="24"/>
         </w:rPr>
         <w:tab/>
-      </w:r>
-      <w:proofErr w:type="spellStart"/>
-      <w:r>
-        <w:rPr>
-          <w:rFonts w:cstheme="minorHAnsi"/>
-          <w:sz w:val="24"/>
-          <w:szCs w:val="24"/>
-        </w:rPr>
-        <w:t>driver.get</w:t>
-      </w:r>
-      <w:proofErr w:type="spellEnd"/>
-      <w:r>
-        <w:rPr>
-          <w:rFonts w:cstheme="minorHAnsi"/>
-          <w:sz w:val="24"/>
-          <w:szCs w:val="24"/>
-        </w:rPr>
-        <w:t>("http://www.facebook.com"); // launch web site of given link //2nd step</w:t>
+        <w:t>driver.get("http://www.facebook.com"); // launch web site of given link //2nd step</w:t>
       </w:r>
     </w:p>
     <w:p>
@@ -2503,9 +2185,2152 @@
           <w:u w:val="double"/>
           <w:lang w:val="en-US"/>
         </w:rPr>
-        <w:t xml:space="preserve">Automation Testing Java class </w:t>
-      </w:r>
-      <w:r>
+        <w:t>Automation Testing Java class 2:</w:t>
+      </w:r>
+    </w:p>
+    <w:p>
+      <w:pPr>
+        <w:spacing w:after="0" w:line="240" w:lineRule="auto"/>
+        <w:rPr>
+          <w:rFonts w:cstheme="minorHAnsi"/>
+          <w:color w:val="FF0000"/>
+          <w:sz w:val="24"/>
+          <w:szCs w:val="24"/>
+          <w:u w:val="single"/>
+          <w:lang w:val="en-US"/>
+        </w:rPr>
+      </w:pPr>
+      <w:r>
+        <w:rPr>
+          <w:rFonts w:cstheme="minorHAnsi"/>
+          <w:color w:val="FF0000"/>
+          <w:sz w:val="24"/>
+          <w:szCs w:val="24"/>
+          <w:u w:val="single"/>
+          <w:lang w:val="en-US"/>
+        </w:rPr>
+        <w:t>-</w:t>
+      </w:r>
+      <w:r>
+        <w:rPr>
+          <w:rFonts w:cstheme="minorHAnsi"/>
+          <w:color w:val="FF0000"/>
+          <w:sz w:val="24"/>
+          <w:szCs w:val="24"/>
+          <w:u w:val="single"/>
+          <w:lang w:val="en-US"/>
+        </w:rPr>
+        <w:t>2</w:t>
+      </w:r>
+      <w:r>
+        <w:rPr>
+          <w:rFonts w:cstheme="minorHAnsi"/>
+          <w:color w:val="FF0000"/>
+          <w:sz w:val="24"/>
+          <w:szCs w:val="24"/>
+          <w:u w:val="single"/>
+          <w:lang w:val="en-US"/>
+        </w:rPr>
+        <w:t>- Topics</w:t>
+      </w:r>
+      <w:r>
+        <w:rPr>
+          <w:rFonts w:cstheme="minorHAnsi"/>
+          <w:color w:val="FF0000"/>
+          <w:sz w:val="24"/>
+          <w:szCs w:val="24"/>
+          <w:u w:val="single"/>
+          <w:lang w:val="en-US"/>
+        </w:rPr>
+        <w:t>:</w:t>
+      </w:r>
+      <w:r>
+        <w:rPr>
+          <w:rFonts w:cstheme="minorHAnsi"/>
+          <w:color w:val="FF0000"/>
+          <w:sz w:val="24"/>
+          <w:szCs w:val="24"/>
+          <w:u w:val="single"/>
+          <w:lang w:val="en-US"/>
+        </w:rPr>
+        <w:t xml:space="preserve"> </w:t>
+      </w:r>
+    </w:p>
+    <w:p>
+      <w:pPr>
+        <w:pStyle w:val="ListParagraph"/>
+        <w:numPr>
+          <w:ilvl w:val="0"/>
+          <w:numId w:val="3"/>
+        </w:numPr>
+        <w:autoSpaceDE w:val="0"/>
+        <w:autoSpaceDN w:val="0"/>
+        <w:adjustRightInd w:val="0"/>
+        <w:spacing w:after="0" w:line="240" w:lineRule="auto"/>
+        <w:rPr>
+          <w:rFonts w:cstheme="minorHAnsi"/>
+          <w:color w:val="00B050"/>
+          <w:sz w:val="24"/>
+          <w:szCs w:val="24"/>
+          <w:u w:val="dash"/>
+        </w:rPr>
+      </w:pPr>
+      <w:r>
+        <w:rPr>
+          <w:rFonts w:cstheme="minorHAnsi"/>
+          <w:color w:val="00B050"/>
+          <w:sz w:val="24"/>
+          <w:szCs w:val="24"/>
+          <w:u w:val="dash"/>
+        </w:rPr>
+        <w:t>Locator’s:</w:t>
+      </w:r>
+    </w:p>
+    <w:p>
+      <w:pPr>
+        <w:pStyle w:val="ListParagraph"/>
+        <w:numPr>
+          <w:ilvl w:val="0"/>
+          <w:numId w:val="2"/>
+        </w:numPr>
+        <w:autoSpaceDE w:val="0"/>
+        <w:autoSpaceDN w:val="0"/>
+        <w:adjustRightInd w:val="0"/>
+        <w:spacing w:after="0" w:line="240" w:lineRule="auto"/>
+        <w:jc w:val="both"/>
+        <w:rPr>
+          <w:rFonts w:cstheme="minorHAnsi"/>
+          <w:color w:val="4472C4" w:themeColor="accent1"/>
+          <w:sz w:val="24"/>
+          <w:szCs w:val="24"/>
+          <w:u w:val="single"/>
+          <w:lang w:val="en-US"/>
+        </w:rPr>
+      </w:pPr>
+      <w:r>
+        <w:rPr>
+          <w:rFonts w:cstheme="minorHAnsi"/>
+          <w:color w:val="4472C4" w:themeColor="accent1"/>
+          <w:sz w:val="24"/>
+          <w:szCs w:val="24"/>
+          <w:u w:val="single"/>
+          <w:lang w:val="en-US"/>
+        </w:rPr>
+        <w:t>Example 1:</w:t>
+      </w:r>
+    </w:p>
+    <w:p>
+      <w:pPr>
+        <w:autoSpaceDE w:val="0"/>
+        <w:autoSpaceDN w:val="0"/>
+        <w:adjustRightInd w:val="0"/>
+        <w:spacing w:after="0" w:line="240" w:lineRule="auto"/>
+        <w:ind w:left="786"/>
+        <w:rPr>
+          <w:rFonts w:cstheme="minorHAnsi"/>
+          <w:sz w:val="24"/>
+          <w:szCs w:val="24"/>
+        </w:rPr>
+      </w:pPr>
+      <w:r>
+        <w:rPr>
+          <w:rFonts w:cstheme="minorHAnsi"/>
+          <w:b/>
+          <w:bCs/>
+          <w:sz w:val="24"/>
+          <w:szCs w:val="24"/>
+        </w:rPr>
+        <w:t>package</w:t>
+      </w:r>
+      <w:r>
+        <w:rPr>
+          <w:rFonts w:cstheme="minorHAnsi"/>
+          <w:sz w:val="24"/>
+          <w:szCs w:val="24"/>
+        </w:rPr>
+        <w:t xml:space="preserve"> selenium_session_1;</w:t>
+      </w:r>
+    </w:p>
+    <w:p>
+      <w:pPr>
+        <w:autoSpaceDE w:val="0"/>
+        <w:autoSpaceDN w:val="0"/>
+        <w:adjustRightInd w:val="0"/>
+        <w:spacing w:after="0" w:line="240" w:lineRule="auto"/>
+        <w:ind w:left="786"/>
+        <w:rPr>
+          <w:rFonts w:cstheme="minorHAnsi"/>
+          <w:sz w:val="24"/>
+          <w:szCs w:val="24"/>
+        </w:rPr>
+      </w:pPr>
+      <w:r>
+        <w:rPr>
+          <w:rFonts w:cstheme="minorHAnsi"/>
+          <w:b/>
+          <w:bCs/>
+          <w:sz w:val="24"/>
+          <w:szCs w:val="24"/>
+        </w:rPr>
+        <w:t>import</w:t>
+      </w:r>
+      <w:r>
+        <w:rPr>
+          <w:rFonts w:cstheme="minorHAnsi"/>
+          <w:sz w:val="24"/>
+          <w:szCs w:val="24"/>
+        </w:rPr>
+        <w:t xml:space="preserve"> org.openqa.selenium.By;</w:t>
+      </w:r>
+    </w:p>
+    <w:p>
+      <w:pPr>
+        <w:autoSpaceDE w:val="0"/>
+        <w:autoSpaceDN w:val="0"/>
+        <w:adjustRightInd w:val="0"/>
+        <w:spacing w:after="0" w:line="240" w:lineRule="auto"/>
+        <w:ind w:left="786"/>
+        <w:rPr>
+          <w:rFonts w:cstheme="minorHAnsi"/>
+          <w:sz w:val="24"/>
+          <w:szCs w:val="24"/>
+        </w:rPr>
+      </w:pPr>
+      <w:r>
+        <w:rPr>
+          <w:rFonts w:cstheme="minorHAnsi"/>
+          <w:b/>
+          <w:bCs/>
+          <w:sz w:val="24"/>
+          <w:szCs w:val="24"/>
+        </w:rPr>
+        <w:t>import</w:t>
+      </w:r>
+      <w:r>
+        <w:rPr>
+          <w:rFonts w:cstheme="minorHAnsi"/>
+          <w:sz w:val="24"/>
+          <w:szCs w:val="24"/>
+        </w:rPr>
+        <w:t xml:space="preserve"> org.openqa.selenium.chrome.ChromeDriver;</w:t>
+      </w:r>
+    </w:p>
+    <w:p>
+      <w:pPr>
+        <w:autoSpaceDE w:val="0"/>
+        <w:autoSpaceDN w:val="0"/>
+        <w:adjustRightInd w:val="0"/>
+        <w:spacing w:after="0" w:line="240" w:lineRule="auto"/>
+        <w:ind w:left="786"/>
+        <w:rPr>
+          <w:rFonts w:cstheme="minorHAnsi"/>
+          <w:sz w:val="24"/>
+          <w:szCs w:val="24"/>
+        </w:rPr>
+      </w:pPr>
+    </w:p>
+    <w:p>
+      <w:pPr>
+        <w:autoSpaceDE w:val="0"/>
+        <w:autoSpaceDN w:val="0"/>
+        <w:adjustRightInd w:val="0"/>
+        <w:spacing w:after="0" w:line="240" w:lineRule="auto"/>
+        <w:ind w:left="786"/>
+        <w:rPr>
+          <w:rFonts w:cstheme="minorHAnsi"/>
+          <w:sz w:val="24"/>
+          <w:szCs w:val="24"/>
+        </w:rPr>
+      </w:pPr>
+      <w:r>
+        <w:rPr>
+          <w:rFonts w:cstheme="minorHAnsi"/>
+          <w:sz w:val="24"/>
+          <w:szCs w:val="24"/>
+        </w:rPr>
+        <w:t>/*LOCATORS:</w:t>
+      </w:r>
+    </w:p>
+    <w:p>
+      <w:pPr>
+        <w:autoSpaceDE w:val="0"/>
+        <w:autoSpaceDN w:val="0"/>
+        <w:adjustRightInd w:val="0"/>
+        <w:spacing w:after="0" w:line="240" w:lineRule="auto"/>
+        <w:ind w:left="786"/>
+        <w:rPr>
+          <w:rFonts w:cstheme="minorHAnsi"/>
+          <w:sz w:val="24"/>
+          <w:szCs w:val="24"/>
+        </w:rPr>
+      </w:pPr>
+      <w:r>
+        <w:rPr>
+          <w:rFonts w:cstheme="minorHAnsi"/>
+          <w:sz w:val="24"/>
+          <w:szCs w:val="24"/>
+        </w:rPr>
+        <w:t xml:space="preserve"> * step1: Study HTML attributes.</w:t>
+      </w:r>
+    </w:p>
+    <w:p>
+      <w:pPr>
+        <w:autoSpaceDE w:val="0"/>
+        <w:autoSpaceDN w:val="0"/>
+        <w:adjustRightInd w:val="0"/>
+        <w:spacing w:after="0" w:line="240" w:lineRule="auto"/>
+        <w:ind w:left="786"/>
+        <w:rPr>
+          <w:rFonts w:cstheme="minorHAnsi"/>
+          <w:sz w:val="24"/>
+          <w:szCs w:val="24"/>
+        </w:rPr>
+      </w:pPr>
+      <w:r>
+        <w:rPr>
+          <w:rFonts w:cstheme="minorHAnsi"/>
+          <w:sz w:val="24"/>
+          <w:szCs w:val="24"/>
+        </w:rPr>
+        <w:t xml:space="preserve"> * step2:Email</w:t>
+      </w:r>
+    </w:p>
+    <w:p>
+      <w:pPr>
+        <w:autoSpaceDE w:val="0"/>
+        <w:autoSpaceDN w:val="0"/>
+        <w:adjustRightInd w:val="0"/>
+        <w:spacing w:after="0" w:line="240" w:lineRule="auto"/>
+        <w:ind w:left="786"/>
+        <w:rPr>
+          <w:rFonts w:cstheme="minorHAnsi"/>
+          <w:sz w:val="24"/>
+          <w:szCs w:val="24"/>
+        </w:rPr>
+      </w:pPr>
+      <w:r>
+        <w:rPr>
+          <w:rFonts w:cstheme="minorHAnsi"/>
+          <w:sz w:val="24"/>
+          <w:szCs w:val="24"/>
+        </w:rPr>
+        <w:t xml:space="preserve"> * Note:</w:t>
+      </w:r>
+    </w:p>
+    <w:p>
+      <w:pPr>
+        <w:autoSpaceDE w:val="0"/>
+        <w:autoSpaceDN w:val="0"/>
+        <w:adjustRightInd w:val="0"/>
+        <w:spacing w:after="0" w:line="240" w:lineRule="auto"/>
+        <w:ind w:left="786"/>
+        <w:rPr>
+          <w:rFonts w:cstheme="minorHAnsi"/>
+          <w:sz w:val="24"/>
+          <w:szCs w:val="24"/>
+        </w:rPr>
+      </w:pPr>
+      <w:r>
+        <w:rPr>
+          <w:rFonts w:cstheme="minorHAnsi"/>
+          <w:sz w:val="24"/>
+          <w:szCs w:val="24"/>
+        </w:rPr>
+        <w:t xml:space="preserve"> *  1) to type into given field use .sendKeys("");</w:t>
+      </w:r>
+    </w:p>
+    <w:p>
+      <w:pPr>
+        <w:autoSpaceDE w:val="0"/>
+        <w:autoSpaceDN w:val="0"/>
+        <w:adjustRightInd w:val="0"/>
+        <w:spacing w:after="0" w:line="240" w:lineRule="auto"/>
+        <w:ind w:left="786"/>
+        <w:rPr>
+          <w:rFonts w:cstheme="minorHAnsi"/>
+          <w:sz w:val="24"/>
+          <w:szCs w:val="24"/>
+        </w:rPr>
+      </w:pPr>
+      <w:r>
+        <w:rPr>
+          <w:rFonts w:cstheme="minorHAnsi"/>
+          <w:sz w:val="24"/>
+          <w:szCs w:val="24"/>
+        </w:rPr>
+        <w:t xml:space="preserve"> *  2) we can use [1]id attribute , if there is no id field search for other</w:t>
+      </w:r>
+    </w:p>
+    <w:p>
+      <w:pPr>
+        <w:autoSpaceDE w:val="0"/>
+        <w:autoSpaceDN w:val="0"/>
+        <w:adjustRightInd w:val="0"/>
+        <w:spacing w:after="0" w:line="240" w:lineRule="auto"/>
+        <w:ind w:left="786"/>
+        <w:rPr>
+          <w:rFonts w:cstheme="minorHAnsi"/>
+          <w:sz w:val="24"/>
+          <w:szCs w:val="24"/>
+        </w:rPr>
+      </w:pPr>
+      <w:r>
+        <w:rPr>
+          <w:rFonts w:cstheme="minorHAnsi"/>
+          <w:sz w:val="24"/>
+          <w:szCs w:val="24"/>
+        </w:rPr>
+        <w:t xml:space="preserve"> *  locater i.e, [2]name, [3] best way is X-path what industries use.</w:t>
+      </w:r>
+    </w:p>
+    <w:p>
+      <w:pPr>
+        <w:autoSpaceDE w:val="0"/>
+        <w:autoSpaceDN w:val="0"/>
+        <w:adjustRightInd w:val="0"/>
+        <w:spacing w:after="0" w:line="240" w:lineRule="auto"/>
+        <w:ind w:left="786"/>
+        <w:rPr>
+          <w:rFonts w:cstheme="minorHAnsi"/>
+          <w:sz w:val="24"/>
+          <w:szCs w:val="24"/>
+        </w:rPr>
+      </w:pPr>
+      <w:r>
+        <w:rPr>
+          <w:rFonts w:cstheme="minorHAnsi"/>
+          <w:sz w:val="24"/>
+          <w:szCs w:val="24"/>
+        </w:rPr>
+        <w:t xml:space="preserve"> * */</w:t>
+      </w:r>
+    </w:p>
+    <w:p>
+      <w:pPr>
+        <w:autoSpaceDE w:val="0"/>
+        <w:autoSpaceDN w:val="0"/>
+        <w:adjustRightInd w:val="0"/>
+        <w:spacing w:after="0" w:line="240" w:lineRule="auto"/>
+        <w:ind w:left="786"/>
+        <w:rPr>
+          <w:rFonts w:cstheme="minorHAnsi"/>
+          <w:sz w:val="24"/>
+          <w:szCs w:val="24"/>
+        </w:rPr>
+      </w:pPr>
+      <w:r>
+        <w:rPr>
+          <w:rFonts w:cstheme="minorHAnsi"/>
+          <w:b/>
+          <w:bCs/>
+          <w:sz w:val="24"/>
+          <w:szCs w:val="24"/>
+        </w:rPr>
+        <w:t>public</w:t>
+      </w:r>
+      <w:r>
+        <w:rPr>
+          <w:rFonts w:cstheme="minorHAnsi"/>
+          <w:sz w:val="24"/>
+          <w:szCs w:val="24"/>
+        </w:rPr>
+        <w:t xml:space="preserve"> </w:t>
+      </w:r>
+      <w:r>
+        <w:rPr>
+          <w:rFonts w:cstheme="minorHAnsi"/>
+          <w:b/>
+          <w:bCs/>
+          <w:sz w:val="24"/>
+          <w:szCs w:val="24"/>
+        </w:rPr>
+        <w:t>class</w:t>
+      </w:r>
+      <w:r>
+        <w:rPr>
+          <w:rFonts w:cstheme="minorHAnsi"/>
+          <w:sz w:val="24"/>
+          <w:szCs w:val="24"/>
+        </w:rPr>
+        <w:t xml:space="preserve"> Ex1 {</w:t>
+      </w:r>
+    </w:p>
+    <w:p>
+      <w:pPr>
+        <w:autoSpaceDE w:val="0"/>
+        <w:autoSpaceDN w:val="0"/>
+        <w:adjustRightInd w:val="0"/>
+        <w:spacing w:after="0" w:line="240" w:lineRule="auto"/>
+        <w:ind w:left="786"/>
+        <w:rPr>
+          <w:rFonts w:cstheme="minorHAnsi"/>
+          <w:sz w:val="24"/>
+          <w:szCs w:val="24"/>
+        </w:rPr>
+      </w:pPr>
+      <w:r>
+        <w:rPr>
+          <w:rFonts w:cstheme="minorHAnsi"/>
+          <w:sz w:val="24"/>
+          <w:szCs w:val="24"/>
+        </w:rPr>
+        <w:tab/>
+      </w:r>
+      <w:r>
+        <w:rPr>
+          <w:rFonts w:cstheme="minorHAnsi"/>
+          <w:b/>
+          <w:bCs/>
+          <w:sz w:val="24"/>
+          <w:szCs w:val="24"/>
+        </w:rPr>
+        <w:t>public</w:t>
+      </w:r>
+      <w:r>
+        <w:rPr>
+          <w:rFonts w:cstheme="minorHAnsi"/>
+          <w:sz w:val="24"/>
+          <w:szCs w:val="24"/>
+        </w:rPr>
+        <w:t xml:space="preserve"> </w:t>
+      </w:r>
+      <w:r>
+        <w:rPr>
+          <w:rFonts w:cstheme="minorHAnsi"/>
+          <w:b/>
+          <w:bCs/>
+          <w:sz w:val="24"/>
+          <w:szCs w:val="24"/>
+        </w:rPr>
+        <w:t>static</w:t>
+      </w:r>
+      <w:r>
+        <w:rPr>
+          <w:rFonts w:cstheme="minorHAnsi"/>
+          <w:sz w:val="24"/>
+          <w:szCs w:val="24"/>
+        </w:rPr>
+        <w:t xml:space="preserve"> </w:t>
+      </w:r>
+      <w:r>
+        <w:rPr>
+          <w:rFonts w:cstheme="minorHAnsi"/>
+          <w:b/>
+          <w:bCs/>
+          <w:sz w:val="24"/>
+          <w:szCs w:val="24"/>
+        </w:rPr>
+        <w:t>void</w:t>
+      </w:r>
+      <w:r>
+        <w:rPr>
+          <w:rFonts w:cstheme="minorHAnsi"/>
+          <w:sz w:val="24"/>
+          <w:szCs w:val="24"/>
+        </w:rPr>
+        <w:t xml:space="preserve"> main(String[] args) {</w:t>
+      </w:r>
+    </w:p>
+    <w:p>
+      <w:pPr>
+        <w:autoSpaceDE w:val="0"/>
+        <w:autoSpaceDN w:val="0"/>
+        <w:adjustRightInd w:val="0"/>
+        <w:spacing w:after="0" w:line="240" w:lineRule="auto"/>
+        <w:ind w:left="786"/>
+        <w:rPr>
+          <w:rFonts w:cstheme="minorHAnsi"/>
+          <w:sz w:val="24"/>
+          <w:szCs w:val="24"/>
+        </w:rPr>
+      </w:pPr>
+      <w:r>
+        <w:rPr>
+          <w:rFonts w:cstheme="minorHAnsi"/>
+          <w:sz w:val="24"/>
+          <w:szCs w:val="24"/>
+        </w:rPr>
+        <w:tab/>
+      </w:r>
+      <w:r>
+        <w:rPr>
+          <w:rFonts w:cstheme="minorHAnsi"/>
+          <w:sz w:val="24"/>
+          <w:szCs w:val="24"/>
+        </w:rPr>
+        <w:tab/>
+        <w:t xml:space="preserve">ChromeDriver driver = </w:t>
+      </w:r>
+      <w:r>
+        <w:rPr>
+          <w:rFonts w:cstheme="minorHAnsi"/>
+          <w:b/>
+          <w:bCs/>
+          <w:sz w:val="24"/>
+          <w:szCs w:val="24"/>
+        </w:rPr>
+        <w:t>new</w:t>
+      </w:r>
+      <w:r>
+        <w:rPr>
+          <w:rFonts w:cstheme="minorHAnsi"/>
+          <w:sz w:val="24"/>
+          <w:szCs w:val="24"/>
+        </w:rPr>
+        <w:t xml:space="preserve"> ChromeDriver();</w:t>
+      </w:r>
+    </w:p>
+    <w:p>
+      <w:pPr>
+        <w:autoSpaceDE w:val="0"/>
+        <w:autoSpaceDN w:val="0"/>
+        <w:adjustRightInd w:val="0"/>
+        <w:spacing w:after="0" w:line="240" w:lineRule="auto"/>
+        <w:ind w:left="786"/>
+        <w:rPr>
+          <w:rFonts w:cstheme="minorHAnsi"/>
+          <w:sz w:val="24"/>
+          <w:szCs w:val="24"/>
+        </w:rPr>
+      </w:pPr>
+      <w:r>
+        <w:rPr>
+          <w:rFonts w:cstheme="minorHAnsi"/>
+          <w:sz w:val="24"/>
+          <w:szCs w:val="24"/>
+        </w:rPr>
+        <w:tab/>
+      </w:r>
+      <w:r>
+        <w:rPr>
+          <w:rFonts w:cstheme="minorHAnsi"/>
+          <w:sz w:val="24"/>
+          <w:szCs w:val="24"/>
+        </w:rPr>
+        <w:tab/>
+        <w:t>driver.get("https://orangehrm.com/hris-hr-software-demo/");</w:t>
+      </w:r>
+    </w:p>
+    <w:p>
+      <w:pPr>
+        <w:autoSpaceDE w:val="0"/>
+        <w:autoSpaceDN w:val="0"/>
+        <w:adjustRightInd w:val="0"/>
+        <w:spacing w:after="0" w:line="240" w:lineRule="auto"/>
+        <w:ind w:left="786"/>
+        <w:rPr>
+          <w:rFonts w:cstheme="minorHAnsi"/>
+          <w:sz w:val="24"/>
+          <w:szCs w:val="24"/>
+        </w:rPr>
+      </w:pPr>
+      <w:r>
+        <w:rPr>
+          <w:rFonts w:cstheme="minorHAnsi"/>
+          <w:sz w:val="24"/>
+          <w:szCs w:val="24"/>
+        </w:rPr>
+        <w:tab/>
+      </w:r>
+      <w:r>
+        <w:rPr>
+          <w:rFonts w:cstheme="minorHAnsi"/>
+          <w:sz w:val="24"/>
+          <w:szCs w:val="24"/>
+        </w:rPr>
+        <w:tab/>
+        <w:t>driver.findElement(By.</w:t>
+      </w:r>
+      <w:r>
+        <w:rPr>
+          <w:rFonts w:cstheme="minorHAnsi"/>
+          <w:i/>
+          <w:iCs/>
+          <w:sz w:val="24"/>
+          <w:szCs w:val="24"/>
+        </w:rPr>
+        <w:t>id</w:t>
+      </w:r>
+      <w:r>
+        <w:rPr>
+          <w:rFonts w:cstheme="minorHAnsi"/>
+          <w:sz w:val="24"/>
+          <w:szCs w:val="24"/>
+        </w:rPr>
+        <w:t>("Form_submitForm_FirstName")).sendKeys("pankaj");// 1st way to access the fields in</w:t>
+      </w:r>
+    </w:p>
+    <w:p>
+      <w:pPr>
+        <w:autoSpaceDE w:val="0"/>
+        <w:autoSpaceDN w:val="0"/>
+        <w:adjustRightInd w:val="0"/>
+        <w:spacing w:after="0" w:line="240" w:lineRule="auto"/>
+        <w:ind w:left="786"/>
+        <w:rPr>
+          <w:rFonts w:cstheme="minorHAnsi"/>
+          <w:sz w:val="24"/>
+          <w:szCs w:val="24"/>
+        </w:rPr>
+      </w:pPr>
+      <w:r>
+        <w:rPr>
+          <w:rFonts w:cstheme="minorHAnsi"/>
+          <w:sz w:val="24"/>
+          <w:szCs w:val="24"/>
+        </w:rPr>
+        <w:lastRenderedPageBreak/>
+        <w:tab/>
+      </w:r>
+      <w:r>
+        <w:rPr>
+          <w:rFonts w:cstheme="minorHAnsi"/>
+          <w:sz w:val="24"/>
+          <w:szCs w:val="24"/>
+        </w:rPr>
+        <w:tab/>
+      </w:r>
+      <w:r>
+        <w:rPr>
+          <w:rFonts w:cstheme="minorHAnsi"/>
+          <w:sz w:val="24"/>
+          <w:szCs w:val="24"/>
+        </w:rPr>
+        <w:tab/>
+      </w:r>
+      <w:r>
+        <w:rPr>
+          <w:rFonts w:cstheme="minorHAnsi"/>
+          <w:sz w:val="24"/>
+          <w:szCs w:val="24"/>
+        </w:rPr>
+        <w:tab/>
+      </w:r>
+      <w:r>
+        <w:rPr>
+          <w:rFonts w:cstheme="minorHAnsi"/>
+          <w:sz w:val="24"/>
+          <w:szCs w:val="24"/>
+        </w:rPr>
+        <w:tab/>
+      </w:r>
+      <w:r>
+        <w:rPr>
+          <w:rFonts w:cstheme="minorHAnsi"/>
+          <w:sz w:val="24"/>
+          <w:szCs w:val="24"/>
+        </w:rPr>
+        <w:tab/>
+      </w:r>
+      <w:r>
+        <w:rPr>
+          <w:rFonts w:cstheme="minorHAnsi"/>
+          <w:sz w:val="24"/>
+          <w:szCs w:val="24"/>
+        </w:rPr>
+        <w:tab/>
+      </w:r>
+      <w:r>
+        <w:rPr>
+          <w:rFonts w:cstheme="minorHAnsi"/>
+          <w:sz w:val="24"/>
+          <w:szCs w:val="24"/>
+        </w:rPr>
+        <w:tab/>
+      </w:r>
+      <w:r>
+        <w:rPr>
+          <w:rFonts w:cstheme="minorHAnsi"/>
+          <w:sz w:val="24"/>
+          <w:szCs w:val="24"/>
+        </w:rPr>
+        <w:tab/>
+      </w:r>
+      <w:r>
+        <w:rPr>
+          <w:rFonts w:cstheme="minorHAnsi"/>
+          <w:sz w:val="24"/>
+          <w:szCs w:val="24"/>
+        </w:rPr>
+        <w:tab/>
+      </w:r>
+      <w:r>
+        <w:rPr>
+          <w:rFonts w:cstheme="minorHAnsi"/>
+          <w:sz w:val="24"/>
+          <w:szCs w:val="24"/>
+        </w:rPr>
+        <w:tab/>
+      </w:r>
+      <w:r>
+        <w:rPr>
+          <w:rFonts w:cstheme="minorHAnsi"/>
+          <w:sz w:val="24"/>
+          <w:szCs w:val="24"/>
+        </w:rPr>
+        <w:tab/>
+      </w:r>
+      <w:r>
+        <w:rPr>
+          <w:rFonts w:cstheme="minorHAnsi"/>
+          <w:sz w:val="24"/>
+          <w:szCs w:val="24"/>
+        </w:rPr>
+        <w:tab/>
+      </w:r>
+      <w:r>
+        <w:rPr>
+          <w:rFonts w:cstheme="minorHAnsi"/>
+          <w:sz w:val="24"/>
+          <w:szCs w:val="24"/>
+        </w:rPr>
+        <w:tab/>
+      </w:r>
+      <w:r>
+        <w:rPr>
+          <w:rFonts w:cstheme="minorHAnsi"/>
+          <w:sz w:val="24"/>
+          <w:szCs w:val="24"/>
+        </w:rPr>
+        <w:tab/>
+      </w:r>
+      <w:r>
+        <w:rPr>
+          <w:rFonts w:cstheme="minorHAnsi"/>
+          <w:sz w:val="24"/>
+          <w:szCs w:val="24"/>
+        </w:rPr>
+        <w:tab/>
+      </w:r>
+      <w:r>
+        <w:rPr>
+          <w:rFonts w:cstheme="minorHAnsi"/>
+          <w:sz w:val="24"/>
+          <w:szCs w:val="24"/>
+        </w:rPr>
+        <w:tab/>
+      </w:r>
+      <w:r>
+        <w:rPr>
+          <w:rFonts w:cstheme="minorHAnsi"/>
+          <w:sz w:val="24"/>
+          <w:szCs w:val="24"/>
+        </w:rPr>
+        <w:tab/>
+      </w:r>
+      <w:r>
+        <w:rPr>
+          <w:rFonts w:cstheme="minorHAnsi"/>
+          <w:sz w:val="24"/>
+          <w:szCs w:val="24"/>
+        </w:rPr>
+        <w:tab/>
+      </w:r>
+      <w:r>
+        <w:rPr>
+          <w:rFonts w:cstheme="minorHAnsi"/>
+          <w:sz w:val="24"/>
+          <w:szCs w:val="24"/>
+        </w:rPr>
+        <w:tab/>
+      </w:r>
+      <w:r>
+        <w:rPr>
+          <w:rFonts w:cstheme="minorHAnsi"/>
+          <w:sz w:val="24"/>
+          <w:szCs w:val="24"/>
+        </w:rPr>
+        <w:tab/>
+        <w:t xml:space="preserve">// </w:t>
+      </w:r>
+      <w:r>
+        <w:rPr>
+          <w:rFonts w:cstheme="minorHAnsi"/>
+          <w:sz w:val="24"/>
+          <w:szCs w:val="24"/>
+          <w:u w:val="single"/>
+        </w:rPr>
+        <w:t>html</w:t>
+      </w:r>
+    </w:p>
+    <w:p>
+      <w:pPr>
+        <w:autoSpaceDE w:val="0"/>
+        <w:autoSpaceDN w:val="0"/>
+        <w:adjustRightInd w:val="0"/>
+        <w:spacing w:after="0" w:line="240" w:lineRule="auto"/>
+        <w:ind w:left="786"/>
+        <w:rPr>
+          <w:rFonts w:cstheme="minorHAnsi"/>
+          <w:sz w:val="24"/>
+          <w:szCs w:val="24"/>
+        </w:rPr>
+      </w:pPr>
+      <w:r>
+        <w:rPr>
+          <w:rFonts w:cstheme="minorHAnsi"/>
+          <w:sz w:val="24"/>
+          <w:szCs w:val="24"/>
+        </w:rPr>
+        <w:tab/>
+      </w:r>
+      <w:r>
+        <w:rPr>
+          <w:rFonts w:cstheme="minorHAnsi"/>
+          <w:sz w:val="24"/>
+          <w:szCs w:val="24"/>
+        </w:rPr>
+        <w:tab/>
+        <w:t>driver.findElement(By.</w:t>
+      </w:r>
+      <w:r>
+        <w:rPr>
+          <w:rFonts w:cstheme="minorHAnsi"/>
+          <w:i/>
+          <w:iCs/>
+          <w:sz w:val="24"/>
+          <w:szCs w:val="24"/>
+        </w:rPr>
+        <w:t>id</w:t>
+      </w:r>
+      <w:r>
+        <w:rPr>
+          <w:rFonts w:cstheme="minorHAnsi"/>
+          <w:sz w:val="24"/>
+          <w:szCs w:val="24"/>
+        </w:rPr>
+        <w:t>("Form_submitForm_LastName")).sendKeys("mutha");</w:t>
+      </w:r>
+    </w:p>
+    <w:p>
+      <w:pPr>
+        <w:autoSpaceDE w:val="0"/>
+        <w:autoSpaceDN w:val="0"/>
+        <w:adjustRightInd w:val="0"/>
+        <w:spacing w:after="0" w:line="240" w:lineRule="auto"/>
+        <w:ind w:left="786"/>
+        <w:rPr>
+          <w:rFonts w:cstheme="minorHAnsi"/>
+          <w:sz w:val="24"/>
+          <w:szCs w:val="24"/>
+        </w:rPr>
+      </w:pPr>
+      <w:r>
+        <w:rPr>
+          <w:rFonts w:cstheme="minorHAnsi"/>
+          <w:sz w:val="24"/>
+          <w:szCs w:val="24"/>
+        </w:rPr>
+        <w:tab/>
+      </w:r>
+      <w:r>
+        <w:rPr>
+          <w:rFonts w:cstheme="minorHAnsi"/>
+          <w:sz w:val="24"/>
+          <w:szCs w:val="24"/>
+        </w:rPr>
+        <w:tab/>
+        <w:t>driver.findElement(By.</w:t>
+      </w:r>
+      <w:r>
+        <w:rPr>
+          <w:rFonts w:cstheme="minorHAnsi"/>
+          <w:i/>
+          <w:iCs/>
+          <w:sz w:val="24"/>
+          <w:szCs w:val="24"/>
+        </w:rPr>
+        <w:t>name</w:t>
+      </w:r>
+      <w:r>
+        <w:rPr>
+          <w:rFonts w:cstheme="minorHAnsi"/>
+          <w:sz w:val="24"/>
+          <w:szCs w:val="24"/>
+        </w:rPr>
+        <w:t xml:space="preserve">("Email")).sendKeys("pankaj@gmail.com");// 2nd way to access the fields in </w:t>
+      </w:r>
+      <w:r>
+        <w:rPr>
+          <w:rFonts w:cstheme="minorHAnsi"/>
+          <w:sz w:val="24"/>
+          <w:szCs w:val="24"/>
+          <w:u w:val="single"/>
+        </w:rPr>
+        <w:t>html</w:t>
+      </w:r>
+    </w:p>
+    <w:p>
+      <w:pPr>
+        <w:autoSpaceDE w:val="0"/>
+        <w:autoSpaceDN w:val="0"/>
+        <w:adjustRightInd w:val="0"/>
+        <w:spacing w:after="0" w:line="240" w:lineRule="auto"/>
+        <w:ind w:left="786"/>
+        <w:rPr>
+          <w:rFonts w:cstheme="minorHAnsi"/>
+          <w:sz w:val="24"/>
+          <w:szCs w:val="24"/>
+        </w:rPr>
+      </w:pPr>
+      <w:r>
+        <w:rPr>
+          <w:rFonts w:cstheme="minorHAnsi"/>
+          <w:sz w:val="24"/>
+          <w:szCs w:val="24"/>
+        </w:rPr>
+        <w:tab/>
+      </w:r>
+      <w:r>
+        <w:rPr>
+          <w:rFonts w:cstheme="minorHAnsi"/>
+          <w:sz w:val="24"/>
+          <w:szCs w:val="24"/>
+        </w:rPr>
+        <w:tab/>
+        <w:t>driver.findElement(</w:t>
+      </w:r>
+    </w:p>
+    <w:p>
+      <w:pPr>
+        <w:autoSpaceDE w:val="0"/>
+        <w:autoSpaceDN w:val="0"/>
+        <w:adjustRightInd w:val="0"/>
+        <w:spacing w:after="0" w:line="240" w:lineRule="auto"/>
+        <w:ind w:left="786"/>
+        <w:rPr>
+          <w:rFonts w:cstheme="minorHAnsi"/>
+          <w:sz w:val="24"/>
+          <w:szCs w:val="24"/>
+        </w:rPr>
+      </w:pPr>
+      <w:r>
+        <w:rPr>
+          <w:rFonts w:cstheme="minorHAnsi"/>
+          <w:sz w:val="24"/>
+          <w:szCs w:val="24"/>
+        </w:rPr>
+        <w:tab/>
+      </w:r>
+      <w:r>
+        <w:rPr>
+          <w:rFonts w:cstheme="minorHAnsi"/>
+          <w:sz w:val="24"/>
+          <w:szCs w:val="24"/>
+        </w:rPr>
+        <w:tab/>
+      </w:r>
+      <w:r>
+        <w:rPr>
+          <w:rFonts w:cstheme="minorHAnsi"/>
+          <w:sz w:val="24"/>
+          <w:szCs w:val="24"/>
+        </w:rPr>
+        <w:tab/>
+      </w:r>
+      <w:r>
+        <w:rPr>
+          <w:rFonts w:cstheme="minorHAnsi"/>
+          <w:sz w:val="24"/>
+          <w:szCs w:val="24"/>
+        </w:rPr>
+        <w:tab/>
+        <w:t>By.</w:t>
+      </w:r>
+      <w:r>
+        <w:rPr>
+          <w:rFonts w:cstheme="minorHAnsi"/>
+          <w:i/>
+          <w:iCs/>
+          <w:sz w:val="24"/>
+          <w:szCs w:val="24"/>
+        </w:rPr>
+        <w:t>xpath</w:t>
+      </w:r>
+      <w:r>
+        <w:rPr>
+          <w:rFonts w:cstheme="minorHAnsi"/>
+          <w:sz w:val="24"/>
+          <w:szCs w:val="24"/>
+        </w:rPr>
+        <w:t>("/html/body/section[1]/div/div/div/div/div[2]/div/div/form/fieldset/div[4]/div/input"))</w:t>
+      </w:r>
+    </w:p>
+    <w:p>
+      <w:pPr>
+        <w:autoSpaceDE w:val="0"/>
+        <w:autoSpaceDN w:val="0"/>
+        <w:adjustRightInd w:val="0"/>
+        <w:spacing w:after="0" w:line="240" w:lineRule="auto"/>
+        <w:ind w:left="786"/>
+        <w:rPr>
+          <w:rFonts w:cstheme="minorHAnsi"/>
+          <w:sz w:val="24"/>
+          <w:szCs w:val="24"/>
+        </w:rPr>
+      </w:pPr>
+      <w:r>
+        <w:rPr>
+          <w:rFonts w:cstheme="minorHAnsi"/>
+          <w:sz w:val="24"/>
+          <w:szCs w:val="24"/>
+        </w:rPr>
+        <w:tab/>
+      </w:r>
+      <w:r>
+        <w:rPr>
+          <w:rFonts w:cstheme="minorHAnsi"/>
+          <w:sz w:val="24"/>
+          <w:szCs w:val="24"/>
+        </w:rPr>
+        <w:tab/>
+      </w:r>
+      <w:r>
+        <w:rPr>
+          <w:rFonts w:cstheme="minorHAnsi"/>
+          <w:sz w:val="24"/>
+          <w:szCs w:val="24"/>
+        </w:rPr>
+        <w:tab/>
+      </w:r>
+      <w:r>
+        <w:rPr>
+          <w:rFonts w:cstheme="minorHAnsi"/>
+          <w:sz w:val="24"/>
+          <w:szCs w:val="24"/>
+        </w:rPr>
+        <w:tab/>
+        <w:t xml:space="preserve">.sendKeys("6361317502");// 3rd way to access the fields in </w:t>
+      </w:r>
+      <w:r>
+        <w:rPr>
+          <w:rFonts w:cstheme="minorHAnsi"/>
+          <w:sz w:val="24"/>
+          <w:szCs w:val="24"/>
+          <w:u w:val="single"/>
+        </w:rPr>
+        <w:t>html</w:t>
+      </w:r>
+    </w:p>
+    <w:p>
+      <w:pPr>
+        <w:autoSpaceDE w:val="0"/>
+        <w:autoSpaceDN w:val="0"/>
+        <w:adjustRightInd w:val="0"/>
+        <w:spacing w:after="0" w:line="240" w:lineRule="auto"/>
+        <w:ind w:left="786"/>
+        <w:rPr>
+          <w:rFonts w:cstheme="minorHAnsi"/>
+          <w:sz w:val="24"/>
+          <w:szCs w:val="24"/>
+        </w:rPr>
+      </w:pPr>
+      <w:r>
+        <w:rPr>
+          <w:rFonts w:cstheme="minorHAnsi"/>
+          <w:sz w:val="24"/>
+          <w:szCs w:val="24"/>
+        </w:rPr>
+        <w:tab/>
+        <w:t>}</w:t>
+      </w:r>
+    </w:p>
+    <w:p>
+      <w:pPr>
+        <w:autoSpaceDE w:val="0"/>
+        <w:autoSpaceDN w:val="0"/>
+        <w:adjustRightInd w:val="0"/>
+        <w:spacing w:after="0" w:line="240" w:lineRule="auto"/>
+        <w:ind w:left="786"/>
+        <w:rPr>
+          <w:rFonts w:cstheme="minorHAnsi"/>
+          <w:sz w:val="24"/>
+          <w:szCs w:val="24"/>
+        </w:rPr>
+      </w:pPr>
+      <w:r>
+        <w:rPr>
+          <w:rFonts w:cstheme="minorHAnsi"/>
+          <w:sz w:val="24"/>
+          <w:szCs w:val="24"/>
+        </w:rPr>
+        <w:t>}</w:t>
+      </w:r>
+    </w:p>
+    <w:p>
+      <w:pPr>
+        <w:pStyle w:val="ListParagraph"/>
+        <w:numPr>
+          <w:ilvl w:val="0"/>
+          <w:numId w:val="3"/>
+        </w:numPr>
+        <w:autoSpaceDE w:val="0"/>
+        <w:autoSpaceDN w:val="0"/>
+        <w:adjustRightInd w:val="0"/>
+        <w:spacing w:after="0" w:line="240" w:lineRule="auto"/>
+        <w:rPr>
+          <w:rFonts w:cstheme="minorHAnsi"/>
+          <w:color w:val="00B050"/>
+          <w:sz w:val="24"/>
+          <w:szCs w:val="24"/>
+          <w:u w:val="dash"/>
+        </w:rPr>
+      </w:pPr>
+      <w:r>
+        <w:rPr>
+          <w:rFonts w:cstheme="minorHAnsi"/>
+          <w:color w:val="00B050"/>
+          <w:sz w:val="24"/>
+          <w:szCs w:val="24"/>
+          <w:u w:val="dash"/>
+        </w:rPr>
+        <w:t>X-path(industry standard):</w:t>
+      </w:r>
+    </w:p>
+    <w:p>
+      <w:pPr>
+        <w:pStyle w:val="ListParagraph"/>
+        <w:numPr>
+          <w:ilvl w:val="0"/>
+          <w:numId w:val="2"/>
+        </w:numPr>
+        <w:autoSpaceDE w:val="0"/>
+        <w:autoSpaceDN w:val="0"/>
+        <w:adjustRightInd w:val="0"/>
+        <w:spacing w:after="0" w:line="240" w:lineRule="auto"/>
+        <w:rPr>
+          <w:rFonts w:cstheme="minorHAnsi"/>
+          <w:color w:val="4472C4" w:themeColor="accent1"/>
+          <w:sz w:val="24"/>
+          <w:szCs w:val="24"/>
+          <w:u w:val="single"/>
+        </w:rPr>
+      </w:pPr>
+      <w:r>
+        <w:rPr>
+          <w:rFonts w:cstheme="minorHAnsi"/>
+          <w:color w:val="4472C4" w:themeColor="accent1"/>
+          <w:sz w:val="24"/>
+          <w:szCs w:val="24"/>
+          <w:u w:val="single"/>
+        </w:rPr>
+        <w:t>Example 1:</w:t>
+      </w:r>
+    </w:p>
+    <w:p>
+      <w:pPr>
+        <w:autoSpaceDE w:val="0"/>
+        <w:autoSpaceDN w:val="0"/>
+        <w:adjustRightInd w:val="0"/>
+        <w:spacing w:after="0" w:line="240" w:lineRule="auto"/>
+        <w:ind w:left="786"/>
+        <w:rPr>
+          <w:rFonts w:cstheme="minorHAnsi"/>
+          <w:sz w:val="24"/>
+          <w:szCs w:val="24"/>
+        </w:rPr>
+      </w:pPr>
+      <w:r>
+        <w:rPr>
+          <w:rFonts w:cstheme="minorHAnsi"/>
+          <w:sz w:val="24"/>
+          <w:szCs w:val="24"/>
+        </w:rPr>
+        <w:t xml:space="preserve"> </w:t>
+      </w:r>
+      <w:r>
+        <w:rPr>
+          <w:rFonts w:cstheme="minorHAnsi"/>
+          <w:b/>
+          <w:bCs/>
+          <w:sz w:val="24"/>
+          <w:szCs w:val="24"/>
+        </w:rPr>
+        <w:t>package</w:t>
+      </w:r>
+      <w:r>
+        <w:rPr>
+          <w:rFonts w:cstheme="minorHAnsi"/>
+          <w:sz w:val="24"/>
+          <w:szCs w:val="24"/>
+        </w:rPr>
+        <w:t xml:space="preserve"> selenium_session_1;</w:t>
+      </w:r>
+    </w:p>
+    <w:p>
+      <w:pPr>
+        <w:autoSpaceDE w:val="0"/>
+        <w:autoSpaceDN w:val="0"/>
+        <w:adjustRightInd w:val="0"/>
+        <w:spacing w:after="0" w:line="240" w:lineRule="auto"/>
+        <w:ind w:left="786"/>
+        <w:rPr>
+          <w:rFonts w:cstheme="minorHAnsi"/>
+          <w:sz w:val="24"/>
+          <w:szCs w:val="24"/>
+        </w:rPr>
+      </w:pPr>
+    </w:p>
+    <w:p>
+      <w:pPr>
+        <w:autoSpaceDE w:val="0"/>
+        <w:autoSpaceDN w:val="0"/>
+        <w:adjustRightInd w:val="0"/>
+        <w:spacing w:after="0" w:line="240" w:lineRule="auto"/>
+        <w:ind w:left="786"/>
+        <w:rPr>
+          <w:rFonts w:cstheme="minorHAnsi"/>
+          <w:sz w:val="24"/>
+          <w:szCs w:val="24"/>
+        </w:rPr>
+      </w:pPr>
+      <w:r>
+        <w:rPr>
+          <w:rFonts w:cstheme="minorHAnsi"/>
+          <w:b/>
+          <w:bCs/>
+          <w:sz w:val="24"/>
+          <w:szCs w:val="24"/>
+        </w:rPr>
+        <w:t>import</w:t>
+      </w:r>
+      <w:r>
+        <w:rPr>
+          <w:rFonts w:cstheme="minorHAnsi"/>
+          <w:sz w:val="24"/>
+          <w:szCs w:val="24"/>
+        </w:rPr>
+        <w:t xml:space="preserve"> org.openqa.selenium.By;</w:t>
+      </w:r>
+    </w:p>
+    <w:p>
+      <w:pPr>
+        <w:autoSpaceDE w:val="0"/>
+        <w:autoSpaceDN w:val="0"/>
+        <w:adjustRightInd w:val="0"/>
+        <w:spacing w:after="0" w:line="240" w:lineRule="auto"/>
+        <w:ind w:left="786"/>
+        <w:rPr>
+          <w:rFonts w:cstheme="minorHAnsi"/>
+          <w:sz w:val="24"/>
+          <w:szCs w:val="24"/>
+        </w:rPr>
+      </w:pPr>
+      <w:r>
+        <w:rPr>
+          <w:rFonts w:cstheme="minorHAnsi"/>
+          <w:b/>
+          <w:bCs/>
+          <w:sz w:val="24"/>
+          <w:szCs w:val="24"/>
+        </w:rPr>
+        <w:t>import</w:t>
+      </w:r>
+      <w:r>
+        <w:rPr>
+          <w:rFonts w:cstheme="minorHAnsi"/>
+          <w:sz w:val="24"/>
+          <w:szCs w:val="24"/>
+        </w:rPr>
+        <w:t xml:space="preserve"> org.openqa.selenium.chrome.ChromeDriver;</w:t>
+      </w:r>
+    </w:p>
+    <w:p>
+      <w:pPr>
+        <w:autoSpaceDE w:val="0"/>
+        <w:autoSpaceDN w:val="0"/>
+        <w:adjustRightInd w:val="0"/>
+        <w:spacing w:after="0" w:line="240" w:lineRule="auto"/>
+        <w:ind w:left="786"/>
+        <w:rPr>
+          <w:rFonts w:cstheme="minorHAnsi"/>
+          <w:sz w:val="24"/>
+          <w:szCs w:val="24"/>
+        </w:rPr>
+      </w:pPr>
+    </w:p>
+    <w:p>
+      <w:pPr>
+        <w:autoSpaceDE w:val="0"/>
+        <w:autoSpaceDN w:val="0"/>
+        <w:adjustRightInd w:val="0"/>
+        <w:spacing w:after="0" w:line="240" w:lineRule="auto"/>
+        <w:ind w:left="786"/>
+        <w:rPr>
+          <w:rFonts w:cstheme="minorHAnsi"/>
+          <w:sz w:val="24"/>
+          <w:szCs w:val="24"/>
+        </w:rPr>
+      </w:pPr>
+      <w:r>
+        <w:rPr>
+          <w:rFonts w:cstheme="minorHAnsi"/>
+          <w:sz w:val="24"/>
+          <w:szCs w:val="24"/>
+        </w:rPr>
+        <w:t>/*X path*/</w:t>
+      </w:r>
+    </w:p>
+    <w:p>
+      <w:pPr>
+        <w:autoSpaceDE w:val="0"/>
+        <w:autoSpaceDN w:val="0"/>
+        <w:adjustRightInd w:val="0"/>
+        <w:spacing w:after="0" w:line="240" w:lineRule="auto"/>
+        <w:ind w:left="786"/>
+        <w:rPr>
+          <w:rFonts w:cstheme="minorHAnsi"/>
+          <w:sz w:val="24"/>
+          <w:szCs w:val="24"/>
+        </w:rPr>
+      </w:pPr>
+      <w:r>
+        <w:rPr>
+          <w:rFonts w:cstheme="minorHAnsi"/>
+          <w:sz w:val="24"/>
+          <w:szCs w:val="24"/>
+        </w:rPr>
+        <w:t>/* * Note:</w:t>
+      </w:r>
+    </w:p>
+    <w:p>
+      <w:pPr>
+        <w:autoSpaceDE w:val="0"/>
+        <w:autoSpaceDN w:val="0"/>
+        <w:adjustRightInd w:val="0"/>
+        <w:spacing w:after="0" w:line="240" w:lineRule="auto"/>
+        <w:ind w:left="786"/>
+        <w:rPr>
+          <w:rFonts w:cstheme="minorHAnsi"/>
+          <w:sz w:val="24"/>
+          <w:szCs w:val="24"/>
+        </w:rPr>
+      </w:pPr>
+      <w:r>
+        <w:rPr>
+          <w:rFonts w:cstheme="minorHAnsi"/>
+          <w:sz w:val="24"/>
+          <w:szCs w:val="24"/>
+        </w:rPr>
+        <w:t xml:space="preserve"> * Steps to get X-path:</w:t>
+      </w:r>
+    </w:p>
+    <w:p>
+      <w:pPr>
+        <w:autoSpaceDE w:val="0"/>
+        <w:autoSpaceDN w:val="0"/>
+        <w:adjustRightInd w:val="0"/>
+        <w:spacing w:after="0" w:line="240" w:lineRule="auto"/>
+        <w:ind w:left="786"/>
+        <w:rPr>
+          <w:rFonts w:cstheme="minorHAnsi"/>
+          <w:sz w:val="24"/>
+          <w:szCs w:val="24"/>
+        </w:rPr>
+      </w:pPr>
+      <w:r>
+        <w:rPr>
+          <w:rFonts w:cstheme="minorHAnsi"/>
+          <w:sz w:val="24"/>
+          <w:szCs w:val="24"/>
+        </w:rPr>
+        <w:t xml:space="preserve"> * 1) inspect the field which we want to get the </w:t>
+      </w:r>
+      <w:r>
+        <w:rPr>
+          <w:rFonts w:cstheme="minorHAnsi"/>
+          <w:sz w:val="24"/>
+          <w:szCs w:val="24"/>
+          <w:u w:val="single"/>
+        </w:rPr>
+        <w:t>xpath</w:t>
+      </w:r>
+      <w:r>
+        <w:rPr>
+          <w:rFonts w:cstheme="minorHAnsi"/>
+          <w:sz w:val="24"/>
+          <w:szCs w:val="24"/>
+        </w:rPr>
+        <w:t>.</w:t>
+      </w:r>
+    </w:p>
+    <w:p>
+      <w:pPr>
+        <w:autoSpaceDE w:val="0"/>
+        <w:autoSpaceDN w:val="0"/>
+        <w:adjustRightInd w:val="0"/>
+        <w:spacing w:after="0" w:line="240" w:lineRule="auto"/>
+        <w:ind w:left="786"/>
+        <w:rPr>
+          <w:rFonts w:cstheme="minorHAnsi"/>
+          <w:sz w:val="24"/>
+          <w:szCs w:val="24"/>
+        </w:rPr>
+      </w:pPr>
+      <w:r>
+        <w:rPr>
+          <w:rFonts w:cstheme="minorHAnsi"/>
+          <w:sz w:val="24"/>
+          <w:szCs w:val="24"/>
+        </w:rPr>
+        <w:t xml:space="preserve"> * 2) select element</w:t>
+      </w:r>
+    </w:p>
+    <w:p>
+      <w:pPr>
+        <w:autoSpaceDE w:val="0"/>
+        <w:autoSpaceDN w:val="0"/>
+        <w:adjustRightInd w:val="0"/>
+        <w:spacing w:after="0" w:line="240" w:lineRule="auto"/>
+        <w:ind w:left="786"/>
+        <w:rPr>
+          <w:rFonts w:cstheme="minorHAnsi"/>
+          <w:sz w:val="24"/>
+          <w:szCs w:val="24"/>
+        </w:rPr>
+      </w:pPr>
+      <w:r>
+        <w:rPr>
+          <w:rFonts w:cstheme="minorHAnsi"/>
+          <w:sz w:val="24"/>
+          <w:szCs w:val="24"/>
+        </w:rPr>
+        <w:t xml:space="preserve"> * 3) right click</w:t>
+      </w:r>
+    </w:p>
+    <w:p>
+      <w:pPr>
+        <w:autoSpaceDE w:val="0"/>
+        <w:autoSpaceDN w:val="0"/>
+        <w:adjustRightInd w:val="0"/>
+        <w:spacing w:after="0" w:line="240" w:lineRule="auto"/>
+        <w:ind w:left="786"/>
+        <w:rPr>
+          <w:rFonts w:cstheme="minorHAnsi"/>
+          <w:sz w:val="24"/>
+          <w:szCs w:val="24"/>
+        </w:rPr>
+      </w:pPr>
+      <w:r>
+        <w:rPr>
+          <w:rFonts w:cstheme="minorHAnsi"/>
+          <w:sz w:val="24"/>
+          <w:szCs w:val="24"/>
+        </w:rPr>
+        <w:t xml:space="preserve"> * 4) copy</w:t>
+      </w:r>
+    </w:p>
+    <w:p>
+      <w:pPr>
+        <w:autoSpaceDE w:val="0"/>
+        <w:autoSpaceDN w:val="0"/>
+        <w:adjustRightInd w:val="0"/>
+        <w:spacing w:after="0" w:line="240" w:lineRule="auto"/>
+        <w:ind w:left="786"/>
+        <w:rPr>
+          <w:rFonts w:cstheme="minorHAnsi"/>
+          <w:sz w:val="24"/>
+          <w:szCs w:val="24"/>
+        </w:rPr>
+      </w:pPr>
+      <w:r>
+        <w:rPr>
+          <w:rFonts w:cstheme="minorHAnsi"/>
+          <w:sz w:val="24"/>
+          <w:szCs w:val="24"/>
+        </w:rPr>
+        <w:t xml:space="preserve"> * 5) copy full X-path</w:t>
+      </w:r>
+    </w:p>
+    <w:p>
+      <w:pPr>
+        <w:autoSpaceDE w:val="0"/>
+        <w:autoSpaceDN w:val="0"/>
+        <w:adjustRightInd w:val="0"/>
+        <w:spacing w:after="0" w:line="240" w:lineRule="auto"/>
+        <w:ind w:left="786"/>
+        <w:rPr>
+          <w:rFonts w:cstheme="minorHAnsi"/>
+          <w:sz w:val="24"/>
+          <w:szCs w:val="24"/>
+        </w:rPr>
+      </w:pPr>
+      <w:r>
+        <w:rPr>
+          <w:rFonts w:cstheme="minorHAnsi"/>
+          <w:sz w:val="24"/>
+          <w:szCs w:val="24"/>
+        </w:rPr>
+        <w:t xml:space="preserve"> * */</w:t>
+      </w:r>
+    </w:p>
+    <w:p>
+      <w:pPr>
+        <w:autoSpaceDE w:val="0"/>
+        <w:autoSpaceDN w:val="0"/>
+        <w:adjustRightInd w:val="0"/>
+        <w:spacing w:after="0" w:line="240" w:lineRule="auto"/>
+        <w:ind w:left="786"/>
+        <w:rPr>
+          <w:rFonts w:cstheme="minorHAnsi"/>
+          <w:sz w:val="24"/>
+          <w:szCs w:val="24"/>
+        </w:rPr>
+      </w:pPr>
+      <w:r>
+        <w:rPr>
+          <w:rFonts w:cstheme="minorHAnsi"/>
+          <w:sz w:val="24"/>
+          <w:szCs w:val="24"/>
+        </w:rPr>
+        <w:t>/*Hierarchy:</w:t>
+      </w:r>
+    </w:p>
+    <w:p>
+      <w:pPr>
+        <w:autoSpaceDE w:val="0"/>
+        <w:autoSpaceDN w:val="0"/>
+        <w:adjustRightInd w:val="0"/>
+        <w:spacing w:after="0" w:line="240" w:lineRule="auto"/>
+        <w:ind w:left="786"/>
+        <w:rPr>
+          <w:rFonts w:cstheme="minorHAnsi"/>
+          <w:sz w:val="24"/>
+          <w:szCs w:val="24"/>
+        </w:rPr>
+      </w:pPr>
+      <w:r>
+        <w:rPr>
+          <w:rFonts w:cstheme="minorHAnsi"/>
+          <w:sz w:val="24"/>
+          <w:szCs w:val="24"/>
+        </w:rPr>
+        <w:t xml:space="preserve"> * 1) HTML</w:t>
+      </w:r>
+    </w:p>
+    <w:p>
+      <w:pPr>
+        <w:autoSpaceDE w:val="0"/>
+        <w:autoSpaceDN w:val="0"/>
+        <w:adjustRightInd w:val="0"/>
+        <w:spacing w:after="0" w:line="240" w:lineRule="auto"/>
+        <w:ind w:left="786"/>
+        <w:rPr>
+          <w:rFonts w:cstheme="minorHAnsi"/>
+          <w:sz w:val="24"/>
+          <w:szCs w:val="24"/>
+        </w:rPr>
+      </w:pPr>
+      <w:r>
+        <w:rPr>
+          <w:rFonts w:cstheme="minorHAnsi"/>
+          <w:sz w:val="24"/>
+          <w:szCs w:val="24"/>
+        </w:rPr>
+        <w:t xml:space="preserve"> * 2) body</w:t>
+      </w:r>
+    </w:p>
+    <w:p>
+      <w:pPr>
+        <w:autoSpaceDE w:val="0"/>
+        <w:autoSpaceDN w:val="0"/>
+        <w:adjustRightInd w:val="0"/>
+        <w:spacing w:after="0" w:line="240" w:lineRule="auto"/>
+        <w:ind w:left="786"/>
+        <w:rPr>
+          <w:rFonts w:cstheme="minorHAnsi"/>
+          <w:sz w:val="24"/>
+          <w:szCs w:val="24"/>
+        </w:rPr>
+      </w:pPr>
+      <w:r>
+        <w:rPr>
+          <w:rFonts w:cstheme="minorHAnsi"/>
+          <w:sz w:val="24"/>
+          <w:szCs w:val="24"/>
+        </w:rPr>
+        <w:t xml:space="preserve"> * 3) input</w:t>
+      </w:r>
+    </w:p>
+    <w:p>
+      <w:pPr>
+        <w:autoSpaceDE w:val="0"/>
+        <w:autoSpaceDN w:val="0"/>
+        <w:adjustRightInd w:val="0"/>
+        <w:spacing w:after="0" w:line="240" w:lineRule="auto"/>
+        <w:ind w:left="786"/>
+        <w:rPr>
+          <w:rFonts w:cstheme="minorHAnsi"/>
+          <w:sz w:val="24"/>
+          <w:szCs w:val="24"/>
+        </w:rPr>
+      </w:pPr>
+      <w:r>
+        <w:rPr>
+          <w:rFonts w:cstheme="minorHAnsi"/>
+          <w:sz w:val="24"/>
+          <w:szCs w:val="24"/>
+        </w:rPr>
+        <w:t xml:space="preserve"> * --&gt; HTML/body/input (it will never be same)</w:t>
+      </w:r>
+    </w:p>
+    <w:p>
+      <w:pPr>
+        <w:autoSpaceDE w:val="0"/>
+        <w:autoSpaceDN w:val="0"/>
+        <w:adjustRightInd w:val="0"/>
+        <w:spacing w:after="0" w:line="240" w:lineRule="auto"/>
+        <w:ind w:left="786"/>
+        <w:rPr>
+          <w:rFonts w:cstheme="minorHAnsi"/>
+          <w:sz w:val="24"/>
+          <w:szCs w:val="24"/>
+        </w:rPr>
+      </w:pPr>
+      <w:r>
+        <w:rPr>
+          <w:rFonts w:cstheme="minorHAnsi"/>
+          <w:sz w:val="24"/>
+          <w:szCs w:val="24"/>
+        </w:rPr>
+        <w:t xml:space="preserve"> * </w:t>
+      </w:r>
+    </w:p>
+    <w:p>
+      <w:pPr>
+        <w:autoSpaceDE w:val="0"/>
+        <w:autoSpaceDN w:val="0"/>
+        <w:adjustRightInd w:val="0"/>
+        <w:spacing w:after="0" w:line="240" w:lineRule="auto"/>
+        <w:ind w:left="786"/>
+        <w:rPr>
+          <w:rFonts w:cstheme="minorHAnsi"/>
+          <w:sz w:val="24"/>
+          <w:szCs w:val="24"/>
+        </w:rPr>
+      </w:pPr>
+      <w:r>
+        <w:rPr>
+          <w:rFonts w:cstheme="minorHAnsi"/>
+          <w:sz w:val="24"/>
+          <w:szCs w:val="24"/>
+        </w:rPr>
+        <w:t xml:space="preserve"> * */</w:t>
+      </w:r>
+    </w:p>
+    <w:p>
+      <w:pPr>
+        <w:autoSpaceDE w:val="0"/>
+        <w:autoSpaceDN w:val="0"/>
+        <w:adjustRightInd w:val="0"/>
+        <w:spacing w:after="0" w:line="240" w:lineRule="auto"/>
+        <w:ind w:left="786"/>
+        <w:rPr>
+          <w:rFonts w:cstheme="minorHAnsi"/>
+          <w:sz w:val="24"/>
+          <w:szCs w:val="24"/>
+        </w:rPr>
+      </w:pPr>
+      <w:r>
+        <w:rPr>
+          <w:rFonts w:cstheme="minorHAnsi"/>
+          <w:b/>
+          <w:bCs/>
+          <w:sz w:val="24"/>
+          <w:szCs w:val="24"/>
+        </w:rPr>
+        <w:t>public</w:t>
+      </w:r>
+      <w:r>
+        <w:rPr>
+          <w:rFonts w:cstheme="minorHAnsi"/>
+          <w:sz w:val="24"/>
+          <w:szCs w:val="24"/>
+        </w:rPr>
+        <w:t xml:space="preserve"> </w:t>
+      </w:r>
+      <w:r>
+        <w:rPr>
+          <w:rFonts w:cstheme="minorHAnsi"/>
+          <w:b/>
+          <w:bCs/>
+          <w:sz w:val="24"/>
+          <w:szCs w:val="24"/>
+        </w:rPr>
+        <w:t>class</w:t>
+      </w:r>
+      <w:r>
+        <w:rPr>
+          <w:rFonts w:cstheme="minorHAnsi"/>
+          <w:sz w:val="24"/>
+          <w:szCs w:val="24"/>
+        </w:rPr>
+        <w:t xml:space="preserve"> Ex2 {</w:t>
+      </w:r>
+    </w:p>
+    <w:p>
+      <w:pPr>
+        <w:autoSpaceDE w:val="0"/>
+        <w:autoSpaceDN w:val="0"/>
+        <w:adjustRightInd w:val="0"/>
+        <w:spacing w:after="0" w:line="240" w:lineRule="auto"/>
+        <w:ind w:left="786"/>
+        <w:rPr>
+          <w:rFonts w:cstheme="minorHAnsi"/>
+          <w:sz w:val="24"/>
+          <w:szCs w:val="24"/>
+        </w:rPr>
+      </w:pPr>
+      <w:r>
+        <w:rPr>
+          <w:rFonts w:cstheme="minorHAnsi"/>
+          <w:sz w:val="24"/>
+          <w:szCs w:val="24"/>
+        </w:rPr>
+        <w:tab/>
+      </w:r>
+      <w:r>
+        <w:rPr>
+          <w:rFonts w:cstheme="minorHAnsi"/>
+          <w:b/>
+          <w:bCs/>
+          <w:sz w:val="24"/>
+          <w:szCs w:val="24"/>
+        </w:rPr>
+        <w:t>public</w:t>
+      </w:r>
+      <w:r>
+        <w:rPr>
+          <w:rFonts w:cstheme="minorHAnsi"/>
+          <w:sz w:val="24"/>
+          <w:szCs w:val="24"/>
+        </w:rPr>
+        <w:t xml:space="preserve"> </w:t>
+      </w:r>
+      <w:r>
+        <w:rPr>
+          <w:rFonts w:cstheme="minorHAnsi"/>
+          <w:b/>
+          <w:bCs/>
+          <w:sz w:val="24"/>
+          <w:szCs w:val="24"/>
+        </w:rPr>
+        <w:t>static</w:t>
+      </w:r>
+      <w:r>
+        <w:rPr>
+          <w:rFonts w:cstheme="minorHAnsi"/>
+          <w:sz w:val="24"/>
+          <w:szCs w:val="24"/>
+        </w:rPr>
+        <w:t xml:space="preserve"> </w:t>
+      </w:r>
+      <w:r>
+        <w:rPr>
+          <w:rFonts w:cstheme="minorHAnsi"/>
+          <w:b/>
+          <w:bCs/>
+          <w:sz w:val="24"/>
+          <w:szCs w:val="24"/>
+        </w:rPr>
+        <w:t>void</w:t>
+      </w:r>
+      <w:r>
+        <w:rPr>
+          <w:rFonts w:cstheme="minorHAnsi"/>
+          <w:sz w:val="24"/>
+          <w:szCs w:val="24"/>
+        </w:rPr>
+        <w:t xml:space="preserve"> main(String[] args) {</w:t>
+      </w:r>
+    </w:p>
+    <w:p>
+      <w:pPr>
+        <w:autoSpaceDE w:val="0"/>
+        <w:autoSpaceDN w:val="0"/>
+        <w:adjustRightInd w:val="0"/>
+        <w:spacing w:after="0" w:line="240" w:lineRule="auto"/>
+        <w:ind w:left="786"/>
+        <w:rPr>
+          <w:rFonts w:cstheme="minorHAnsi"/>
+          <w:sz w:val="24"/>
+          <w:szCs w:val="24"/>
+        </w:rPr>
+      </w:pPr>
+      <w:r>
+        <w:rPr>
+          <w:rFonts w:cstheme="minorHAnsi"/>
+          <w:sz w:val="24"/>
+          <w:szCs w:val="24"/>
+        </w:rPr>
+        <w:tab/>
+      </w:r>
+      <w:r>
+        <w:rPr>
+          <w:rFonts w:cstheme="minorHAnsi"/>
+          <w:sz w:val="24"/>
+          <w:szCs w:val="24"/>
+        </w:rPr>
+        <w:tab/>
+        <w:t xml:space="preserve">ChromeDriver driver = </w:t>
+      </w:r>
+      <w:r>
+        <w:rPr>
+          <w:rFonts w:cstheme="minorHAnsi"/>
+          <w:b/>
+          <w:bCs/>
+          <w:sz w:val="24"/>
+          <w:szCs w:val="24"/>
+        </w:rPr>
+        <w:t>new</w:t>
+      </w:r>
+      <w:r>
+        <w:rPr>
+          <w:rFonts w:cstheme="minorHAnsi"/>
+          <w:sz w:val="24"/>
+          <w:szCs w:val="24"/>
+        </w:rPr>
+        <w:t xml:space="preserve"> ChromeDriver();</w:t>
+      </w:r>
+    </w:p>
+    <w:p>
+      <w:pPr>
+        <w:autoSpaceDE w:val="0"/>
+        <w:autoSpaceDN w:val="0"/>
+        <w:adjustRightInd w:val="0"/>
+        <w:spacing w:after="0" w:line="240" w:lineRule="auto"/>
+        <w:ind w:left="786"/>
+        <w:rPr>
+          <w:rFonts w:cstheme="minorHAnsi"/>
+          <w:sz w:val="24"/>
+          <w:szCs w:val="24"/>
+        </w:rPr>
+      </w:pPr>
+      <w:r>
+        <w:rPr>
+          <w:rFonts w:cstheme="minorHAnsi"/>
+          <w:sz w:val="24"/>
+          <w:szCs w:val="24"/>
+        </w:rPr>
+        <w:tab/>
+      </w:r>
+      <w:r>
+        <w:rPr>
+          <w:rFonts w:cstheme="minorHAnsi"/>
+          <w:sz w:val="24"/>
+          <w:szCs w:val="24"/>
+        </w:rPr>
+        <w:tab/>
+        <w:t>driver.get("https://orangehrm.com/hris-hr-software-demo/");</w:t>
+      </w:r>
+    </w:p>
+    <w:p>
+      <w:pPr>
+        <w:autoSpaceDE w:val="0"/>
+        <w:autoSpaceDN w:val="0"/>
+        <w:adjustRightInd w:val="0"/>
+        <w:spacing w:after="0" w:line="240" w:lineRule="auto"/>
+        <w:ind w:left="786"/>
+        <w:rPr>
+          <w:rFonts w:cstheme="minorHAnsi"/>
+          <w:sz w:val="24"/>
+          <w:szCs w:val="24"/>
+        </w:rPr>
+      </w:pPr>
+      <w:r>
+        <w:rPr>
+          <w:rFonts w:cstheme="minorHAnsi"/>
+          <w:sz w:val="24"/>
+          <w:szCs w:val="24"/>
+        </w:rPr>
+        <w:tab/>
+      </w:r>
+      <w:r>
+        <w:rPr>
+          <w:rFonts w:cstheme="minorHAnsi"/>
+          <w:sz w:val="24"/>
+          <w:szCs w:val="24"/>
+        </w:rPr>
+        <w:tab/>
+        <w:t>driver.findElement(</w:t>
+      </w:r>
+    </w:p>
+    <w:p>
+      <w:pPr>
+        <w:autoSpaceDE w:val="0"/>
+        <w:autoSpaceDN w:val="0"/>
+        <w:adjustRightInd w:val="0"/>
+        <w:spacing w:after="0" w:line="240" w:lineRule="auto"/>
+        <w:ind w:left="786"/>
+        <w:rPr>
+          <w:rFonts w:cstheme="minorHAnsi"/>
+          <w:sz w:val="24"/>
+          <w:szCs w:val="24"/>
+        </w:rPr>
+      </w:pPr>
+      <w:r>
+        <w:rPr>
+          <w:rFonts w:cstheme="minorHAnsi"/>
+          <w:sz w:val="24"/>
+          <w:szCs w:val="24"/>
+        </w:rPr>
+        <w:tab/>
+      </w:r>
+      <w:r>
+        <w:rPr>
+          <w:rFonts w:cstheme="minorHAnsi"/>
+          <w:sz w:val="24"/>
+          <w:szCs w:val="24"/>
+        </w:rPr>
+        <w:tab/>
+      </w:r>
+      <w:r>
+        <w:rPr>
+          <w:rFonts w:cstheme="minorHAnsi"/>
+          <w:sz w:val="24"/>
+          <w:szCs w:val="24"/>
+        </w:rPr>
+        <w:tab/>
+      </w:r>
+      <w:r>
+        <w:rPr>
+          <w:rFonts w:cstheme="minorHAnsi"/>
+          <w:sz w:val="24"/>
+          <w:szCs w:val="24"/>
+        </w:rPr>
+        <w:tab/>
+        <w:t>By.</w:t>
+      </w:r>
+      <w:r>
+        <w:rPr>
+          <w:rFonts w:cstheme="minorHAnsi"/>
+          <w:i/>
+          <w:iCs/>
+          <w:sz w:val="24"/>
+          <w:szCs w:val="24"/>
+        </w:rPr>
+        <w:t>xpath</w:t>
+      </w:r>
+      <w:r>
+        <w:rPr>
+          <w:rFonts w:cstheme="minorHAnsi"/>
+          <w:sz w:val="24"/>
+          <w:szCs w:val="24"/>
+        </w:rPr>
+        <w:t>("/html/body/section[1]/div/div/div/div/div[2]/div/div/form/fieldset/div[4]/div/input"))</w:t>
+      </w:r>
+    </w:p>
+    <w:p>
+      <w:pPr>
+        <w:autoSpaceDE w:val="0"/>
+        <w:autoSpaceDN w:val="0"/>
+        <w:adjustRightInd w:val="0"/>
+        <w:spacing w:after="0" w:line="240" w:lineRule="auto"/>
+        <w:ind w:left="786"/>
+        <w:rPr>
+          <w:rFonts w:cstheme="minorHAnsi"/>
+          <w:sz w:val="24"/>
+          <w:szCs w:val="24"/>
+        </w:rPr>
+      </w:pPr>
+      <w:r>
+        <w:rPr>
+          <w:rFonts w:cstheme="minorHAnsi"/>
+          <w:sz w:val="24"/>
+          <w:szCs w:val="24"/>
+        </w:rPr>
+        <w:lastRenderedPageBreak/>
+        <w:tab/>
+      </w:r>
+      <w:r>
+        <w:rPr>
+          <w:rFonts w:cstheme="minorHAnsi"/>
+          <w:sz w:val="24"/>
+          <w:szCs w:val="24"/>
+        </w:rPr>
+        <w:tab/>
+      </w:r>
+      <w:r>
+        <w:rPr>
+          <w:rFonts w:cstheme="minorHAnsi"/>
+          <w:sz w:val="24"/>
+          <w:szCs w:val="24"/>
+        </w:rPr>
+        <w:tab/>
+      </w:r>
+      <w:r>
+        <w:rPr>
+          <w:rFonts w:cstheme="minorHAnsi"/>
+          <w:sz w:val="24"/>
+          <w:szCs w:val="24"/>
+        </w:rPr>
+        <w:tab/>
+        <w:t>.sendKeys("6361317502");</w:t>
+      </w:r>
+    </w:p>
+    <w:p>
+      <w:pPr>
+        <w:autoSpaceDE w:val="0"/>
+        <w:autoSpaceDN w:val="0"/>
+        <w:adjustRightInd w:val="0"/>
+        <w:spacing w:after="0" w:line="240" w:lineRule="auto"/>
+        <w:ind w:left="786"/>
+        <w:rPr>
+          <w:rFonts w:cstheme="minorHAnsi"/>
+          <w:sz w:val="24"/>
+          <w:szCs w:val="24"/>
+        </w:rPr>
+      </w:pPr>
+      <w:r>
+        <w:rPr>
+          <w:rFonts w:cstheme="minorHAnsi"/>
+          <w:sz w:val="24"/>
+          <w:szCs w:val="24"/>
+        </w:rPr>
+        <w:tab/>
+        <w:t>}</w:t>
+      </w:r>
+    </w:p>
+    <w:p>
+      <w:pPr>
+        <w:autoSpaceDE w:val="0"/>
+        <w:autoSpaceDN w:val="0"/>
+        <w:adjustRightInd w:val="0"/>
+        <w:spacing w:after="0" w:line="240" w:lineRule="auto"/>
+        <w:ind w:left="786"/>
+        <w:rPr>
+          <w:rFonts w:cstheme="minorHAnsi"/>
+          <w:sz w:val="24"/>
+          <w:szCs w:val="24"/>
+        </w:rPr>
+      </w:pPr>
+      <w:r>
+        <w:rPr>
+          <w:rFonts w:cstheme="minorHAnsi"/>
+          <w:sz w:val="24"/>
+          <w:szCs w:val="24"/>
+        </w:rPr>
+        <w:t>}</w:t>
+      </w:r>
+    </w:p>
+    <w:p>
+      <w:pPr>
+        <w:pStyle w:val="ListParagraph"/>
+        <w:autoSpaceDE w:val="0"/>
+        <w:autoSpaceDN w:val="0"/>
+        <w:adjustRightInd w:val="0"/>
+        <w:spacing w:after="0" w:line="240" w:lineRule="auto"/>
+        <w:ind w:left="1146"/>
+        <w:rPr>
+          <w:rFonts w:cstheme="minorHAnsi"/>
+          <w:sz w:val="24"/>
+          <w:szCs w:val="24"/>
+        </w:rPr>
+      </w:pPr>
+    </w:p>
+    <w:p>
+      <w:pPr>
+        <w:spacing w:before="240" w:line="240" w:lineRule="auto"/>
         <w:rPr>
           <w:rFonts w:cstheme="minorHAnsi"/>
           <w:b/>
@@ -2516,7 +4341,187 @@
           <w:u w:val="double"/>
           <w:lang w:val="en-US"/>
         </w:rPr>
-        <w:t>2:</w:t>
+      </w:pPr>
+      <w:r>
+        <w:rPr>
+          <w:rFonts w:cstheme="minorHAnsi"/>
+          <w:noProof/>
+        </w:rPr>
+        <mc:AlternateContent>
+          <mc:Choice Requires="wps">
+            <w:drawing>
+              <wp:anchor distT="0" distB="0" distL="114300" distR="114300" simplePos="0" relativeHeight="251663360" behindDoc="0" locked="0" layoutInCell="1" allowOverlap="1" wp14:anchorId="7C0437D1" wp14:editId="48DE4B8E">
+                <wp:simplePos x="0" y="0"/>
+                <wp:positionH relativeFrom="margin">
+                  <wp:align>right</wp:align>
+                </wp:positionH>
+                <wp:positionV relativeFrom="paragraph">
+                  <wp:posOffset>72390</wp:posOffset>
+                </wp:positionV>
+                <wp:extent cx="5711825" cy="11875"/>
+                <wp:effectExtent l="0" t="0" r="22225" b="26670"/>
+                <wp:wrapNone/>
+                <wp:docPr id="4" name="Straight Connector 4"/>
+                <wp:cNvGraphicFramePr/>
+                <a:graphic xmlns:a="http://schemas.openxmlformats.org/drawingml/2006/main">
+                  <a:graphicData uri="http://schemas.microsoft.com/office/word/2010/wordprocessingShape">
+                    <wps:wsp>
+                      <wps:cNvCnPr/>
+                      <wps:spPr>
+                        <a:xfrm>
+                          <a:off x="0" y="0"/>
+                          <a:ext cx="5711825" cy="11875"/>
+                        </a:xfrm>
+                        <a:prstGeom prst="line">
+                          <a:avLst/>
+                        </a:prstGeom>
+                      </wps:spPr>
+                      <wps:style>
+                        <a:lnRef idx="1">
+                          <a:schemeClr val="accent1"/>
+                        </a:lnRef>
+                        <a:fillRef idx="0">
+                          <a:schemeClr val="accent1"/>
+                        </a:fillRef>
+                        <a:effectRef idx="0">
+                          <a:schemeClr val="accent1"/>
+                        </a:effectRef>
+                        <a:fontRef idx="minor">
+                          <a:schemeClr val="tx1"/>
+                        </a:fontRef>
+                      </wps:style>
+                      <wps:bodyPr/>
+                    </wps:wsp>
+                  </a:graphicData>
+                </a:graphic>
+                <wp14:sizeRelH relativeFrom="margin">
+                  <wp14:pctWidth>0</wp14:pctWidth>
+                </wp14:sizeRelH>
+                <wp14:sizeRelV relativeFrom="margin">
+                  <wp14:pctHeight>0</wp14:pctHeight>
+                </wp14:sizeRelV>
+              </wp:anchor>
+            </w:drawing>
+          </mc:Choice>
+          <mc:Fallback>
+            <w:pict>
+              <v:line w14:anchorId="17CD285E" id="Straight Connector 4" o:spid="_x0000_s1026" style="position:absolute;z-index:251663360;visibility:visible;mso-wrap-style:square;mso-width-percent:0;mso-height-percent:0;mso-wrap-distance-left:9pt;mso-wrap-distance-top:0;mso-wrap-distance-right:9pt;mso-wrap-distance-bottom:0;mso-position-horizontal:right;mso-position-horizontal-relative:margin;mso-position-vertical:absolute;mso-position-vertical-relative:text;mso-width-percent:0;mso-height-percent:0;mso-width-relative:margin;mso-height-relative:margin" from="398.55pt,5.7pt" to="848.3pt,6.65pt" o:gfxdata="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" strokecolor="#4472c4 [3204]" strokeweight=".5pt">
+                <v:stroke joinstyle="miter"/>
+                <w10:wrap anchorx="margin"/>
+              </v:line>
+            </w:pict>
+          </mc:Fallback>
+        </mc:AlternateContent>
+      </w:r>
+      <w:r>
+        <w:rPr>
+          <w:rFonts w:cstheme="minorHAnsi"/>
+          <w:noProof/>
+        </w:rPr>
+        <mc:AlternateContent>
+          <mc:Choice Requires="wps">
+            <w:drawing>
+              <wp:anchor distT="0" distB="0" distL="114300" distR="114300" simplePos="0" relativeHeight="251664384" behindDoc="0" locked="0" layoutInCell="1" allowOverlap="1" wp14:anchorId="13055F87" wp14:editId="502E88D2">
+                <wp:simplePos x="0" y="0"/>
+                <wp:positionH relativeFrom="margin">
+                  <wp:align>right</wp:align>
+                </wp:positionH>
+                <wp:positionV relativeFrom="paragraph">
+                  <wp:posOffset>24551</wp:posOffset>
+                </wp:positionV>
+                <wp:extent cx="5712031" cy="17813"/>
+                <wp:effectExtent l="0" t="0" r="22225" b="20320"/>
+                <wp:wrapNone/>
+                <wp:docPr id="5" name="Straight Connector 5"/>
+                <wp:cNvGraphicFramePr/>
+                <a:graphic xmlns:a="http://schemas.openxmlformats.org/drawingml/2006/main">
+                  <a:graphicData uri="http://schemas.microsoft.com/office/word/2010/wordprocessingShape">
+                    <wps:wsp>
+                      <wps:cNvCnPr/>
+                      <wps:spPr>
+                        <a:xfrm>
+                          <a:off x="0" y="0"/>
+                          <a:ext cx="5712031" cy="17813"/>
+                        </a:xfrm>
+                        <a:prstGeom prst="line">
+                          <a:avLst/>
+                        </a:prstGeom>
+                      </wps:spPr>
+                      <wps:style>
+                        <a:lnRef idx="1">
+                          <a:schemeClr val="accent1"/>
+                        </a:lnRef>
+                        <a:fillRef idx="0">
+                          <a:schemeClr val="accent1"/>
+                        </a:fillRef>
+                        <a:effectRef idx="0">
+                          <a:schemeClr val="accent1"/>
+                        </a:effectRef>
+                        <a:fontRef idx="minor">
+                          <a:schemeClr val="tx1"/>
+                        </a:fontRef>
+                      </wps:style>
+                      <wps:bodyPr/>
+                    </wps:wsp>
+                  </a:graphicData>
+                </a:graphic>
+                <wp14:sizeRelH relativeFrom="margin">
+                  <wp14:pctWidth>0</wp14:pctWidth>
+                </wp14:sizeRelH>
+                <wp14:sizeRelV relativeFrom="margin">
+                  <wp14:pctHeight>0</wp14:pctHeight>
+                </wp14:sizeRelV>
+              </wp:anchor>
+            </w:drawing>
+          </mc:Choice>
+          <mc:Fallback>
+            <w:pict>
+              <v:line w14:anchorId="562D1413" id="Straight Connector 5" o:spid="_x0000_s1026" style="position:absolute;z-index:251664384;visibility:visible;mso-wrap-style:square;mso-width-percent:0;mso-height-percent:0;mso-wrap-distance-left:9pt;mso-wrap-distance-top:0;mso-wrap-distance-right:9pt;mso-wrap-distance-bottom:0;mso-position-horizontal:right;mso-position-horizontal-relative:margin;mso-position-vertical:absolute;mso-position-vertical-relative:text;mso-width-percent:0;mso-height-percent:0;mso-width-relative:margin;mso-height-relative:margin" from="398.55pt,1.95pt" to="848.3pt,3.35pt" o:gfxdata="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" strokecolor="#4472c4 [3204]" strokeweight=".5pt">
+                <v:stroke joinstyle="miter"/>
+                <w10:wrap anchorx="margin"/>
+              </v:line>
+            </w:pict>
+          </mc:Fallback>
+        </mc:AlternateContent>
+      </w:r>
+      <w:r>
+        <w:rPr>
+          <w:rFonts w:cstheme="minorHAnsi"/>
+          <w:b/>
+          <w:bCs/>
+          <w:color w:val="7030A0"/>
+          <w:sz w:val="36"/>
+          <w:szCs w:val="36"/>
+          <w:u w:val="double"/>
+          <w:lang w:val="en-US"/>
+        </w:rPr>
+        <w:t xml:space="preserve">Automation Testing Java class </w:t>
+      </w:r>
+      <w:r>
+        <w:rPr>
+          <w:rFonts w:cstheme="minorHAnsi"/>
+          <w:b/>
+          <w:bCs/>
+          <w:color w:val="7030A0"/>
+          <w:sz w:val="36"/>
+          <w:szCs w:val="36"/>
+          <w:u w:val="double"/>
+          <w:lang w:val="en-US"/>
+        </w:rPr>
+        <w:t>3</w:t>
+      </w:r>
+      <w:r>
+        <w:rPr>
+          <w:rFonts w:cstheme="minorHAnsi"/>
+          <w:b/>
+          <w:bCs/>
+          <w:color w:val="7030A0"/>
+          <w:sz w:val="36"/>
+          <w:szCs w:val="36"/>
+          <w:u w:val="double"/>
+          <w:lang w:val="en-US"/>
+        </w:rPr>
+        <w:t>:</w:t>
       </w:r>
     </w:p>
     <w:p>
@@ -2541,6 +4546,17 @@
           <w:lang w:val="en-US"/>
         </w:rPr>
         <w:t xml:space="preserve">-4- Topics </w:t>
+      </w:r>
+      <w:r>
+        <w:rPr>
+          <w:rFonts w:cstheme="minorHAnsi"/>
+          <w:color w:val="FF0000"/>
+          <w:sz w:val="24"/>
+          <w:szCs w:val="24"/>
+          <w:u w:val="single"/>
+          <w:lang w:val="en-US"/>
+        </w:rPr>
+        <w:t>:</w:t>
       </w:r>
     </w:p>
     <w:p>
@@ -2566,20 +4582,20 @@
   <w:abstractNum w:abstractNumId="0" w15:restartNumberingAfterBreak="0">
     <w:nsid w:val="318E51D2"/>
     <w:multiLevelType w:val="hybridMultilevel"/>
-    <w:tmpl w:val="CE36A68A"/>
+    <w:tmpl w:val="64D01572"/>
     <w:lvl w:ilvl="0" w:tplc="40090001">
       <w:start w:val="1"/>
       <w:numFmt w:val="bullet"/>
       <w:lvlText w:val=""/>
       <w:lvlJc w:val="left"/>
       <w:pPr>
-        <w:ind w:left="1080" w:hanging="360"/>
+        <w:ind w:left="786" w:hanging="360"/>
       </w:pPr>
       <w:rPr>
         <w:rFonts w:ascii="Symbol" w:hAnsi="Symbol" w:hint="default"/>
       </w:rPr>
     </w:lvl>
-    <w:lvl w:ilvl="1" w:tplc="40090003" w:tentative="1">
+    <w:lvl w:ilvl="1" w:tplc="40090003">
       <w:start w:val="1"/>
       <w:numFmt w:val="bullet"/>
       <w:lvlText w:val="o"/>
@@ -2591,7 +4607,7 @@
         <w:rFonts w:ascii="Courier New" w:hAnsi="Courier New" w:cs="Courier New" w:hint="default"/>
       </w:rPr>
     </w:lvl>
-    <w:lvl w:ilvl="2" w:tplc="40090005" w:tentative="1">
+    <w:lvl w:ilvl="2" w:tplc="40090005">
       <w:start w:val="1"/>
       <w:numFmt w:val="bullet"/>
       <w:lvlText w:val=""/>
@@ -2603,7 +4619,7 @@
         <w:rFonts w:ascii="Wingdings" w:hAnsi="Wingdings" w:hint="default"/>
       </w:rPr>
     </w:lvl>
-    <w:lvl w:ilvl="3" w:tplc="40090001" w:tentative="1">
+    <w:lvl w:ilvl="3" w:tplc="40090001">
       <w:start w:val="1"/>
       <w:numFmt w:val="bullet"/>
       <w:lvlText w:val=""/>
@@ -2615,7 +4631,7 @@
         <w:rFonts w:ascii="Symbol" w:hAnsi="Symbol" w:hint="default"/>
       </w:rPr>
     </w:lvl>
-    <w:lvl w:ilvl="4" w:tplc="40090003" w:tentative="1">
+    <w:lvl w:ilvl="4" w:tplc="40090003">
       <w:start w:val="1"/>
       <w:numFmt w:val="bullet"/>
       <w:lvlText w:val="o"/>
@@ -2627,7 +4643,7 @@
         <w:rFonts w:ascii="Courier New" w:hAnsi="Courier New" w:cs="Courier New" w:hint="default"/>
       </w:rPr>
     </w:lvl>
-    <w:lvl w:ilvl="5" w:tplc="40090005" w:tentative="1">
+    <w:lvl w:ilvl="5" w:tplc="40090005">
       <w:start w:val="1"/>
       <w:numFmt w:val="bullet"/>
       <w:lvlText w:val=""/>
@@ -2677,6 +4693,92 @@
     </w:lvl>
   </w:abstractNum>
   <w:abstractNum w:abstractNumId="1" w15:restartNumberingAfterBreak="0">
+    <w:nsid w:val="48886007"/>
+    <w:multiLevelType w:val="hybridMultilevel"/>
+    <w:tmpl w:val="573279E0"/>
+    <w:lvl w:ilvl="0" w:tplc="4009000F">
+      <w:start w:val="1"/>
+      <w:numFmt w:val="decimal"/>
+      <w:lvlText w:val="%1."/>
+      <w:lvlJc w:val="left"/>
+      <w:pPr>
+        <w:ind w:left="360" w:hanging="360"/>
+      </w:pPr>
+    </w:lvl>
+    <w:lvl w:ilvl="1" w:tplc="40090019" w:tentative="1">
+      <w:start w:val="1"/>
+      <w:numFmt w:val="lowerLetter"/>
+      <w:lvlText w:val="%2."/>
+      <w:lvlJc w:val="left"/>
+      <w:pPr>
+        <w:ind w:left="1080" w:hanging="360"/>
+      </w:pPr>
+    </w:lvl>
+    <w:lvl w:ilvl="2" w:tplc="4009001B" w:tentative="1">
+      <w:start w:val="1"/>
+      <w:numFmt w:val="lowerRoman"/>
+      <w:lvlText w:val="%3."/>
+      <w:lvlJc w:val="right"/>
+      <w:pPr>
+        <w:ind w:left="1800" w:hanging="180"/>
+      </w:pPr>
+    </w:lvl>
+    <w:lvl w:ilvl="3" w:tplc="4009000F" w:tentative="1">
+      <w:start w:val="1"/>
+      <w:numFmt w:val="decimal"/>
+      <w:lvlText w:val="%4."/>
+      <w:lvlJc w:val="left"/>
+      <w:pPr>
+        <w:ind w:left="2520" w:hanging="360"/>
+      </w:pPr>
+    </w:lvl>
+    <w:lvl w:ilvl="4" w:tplc="40090019" w:tentative="1">
+      <w:start w:val="1"/>
+      <w:numFmt w:val="lowerLetter"/>
+      <w:lvlText w:val="%5."/>
+      <w:lvlJc w:val="left"/>
+      <w:pPr>
+        <w:ind w:left="3240" w:hanging="360"/>
+      </w:pPr>
+    </w:lvl>
+    <w:lvl w:ilvl="5" w:tplc="4009001B" w:tentative="1">
+      <w:start w:val="1"/>
+      <w:numFmt w:val="lowerRoman"/>
+      <w:lvlText w:val="%6."/>
+      <w:lvlJc w:val="right"/>
+      <w:pPr>
+        <w:ind w:left="3960" w:hanging="180"/>
+      </w:pPr>
+    </w:lvl>
+    <w:lvl w:ilvl="6" w:tplc="4009000F" w:tentative="1">
+      <w:start w:val="1"/>
+      <w:numFmt w:val="decimal"/>
+      <w:lvlText w:val="%7."/>
+      <w:lvlJc w:val="left"/>
+      <w:pPr>
+        <w:ind w:left="4680" w:hanging="360"/>
+      </w:pPr>
+    </w:lvl>
+    <w:lvl w:ilvl="7" w:tplc="40090019" w:tentative="1">
+      <w:start w:val="1"/>
+      <w:numFmt w:val="lowerLetter"/>
+      <w:lvlText w:val="%8."/>
+      <w:lvlJc w:val="left"/>
+      <w:pPr>
+        <w:ind w:left="5400" w:hanging="360"/>
+      </w:pPr>
+    </w:lvl>
+    <w:lvl w:ilvl="8" w:tplc="4009001B" w:tentative="1">
+      <w:start w:val="1"/>
+      <w:numFmt w:val="lowerRoman"/>
+      <w:lvlText w:val="%9."/>
+      <w:lvlJc w:val="right"/>
+      <w:pPr>
+        <w:ind w:left="6120" w:hanging="180"/>
+      </w:pPr>
+    </w:lvl>
+  </w:abstractNum>
+  <w:abstractNum w:abstractNumId="2" w15:restartNumberingAfterBreak="0">
     <w:nsid w:val="4939582A"/>
     <w:multiLevelType w:val="hybridMultilevel"/>
     <w:tmpl w:val="CE46D04A"/>
@@ -2766,10 +4868,13 @@
     </w:lvl>
   </w:abstractNum>
   <w:num w:numId="1">
-    <w:abstractNumId w:val="1"/>
+    <w:abstractNumId w:val="2"/>
   </w:num>
   <w:num w:numId="2">
     <w:abstractNumId w:val="0"/>
+  </w:num>
+  <w:num w:numId="3">
+    <w:abstractNumId w:val="1"/>
   </w:num>
 </w:numbering>
 </file>
